--- a/Documentacion/Query Designer.docx
+++ b/Documentacion/Query Designer.docx
@@ -26,7 +26,6 @@
         <w:rPr>
           <w:rFonts w:ascii="Arial" w:hAnsi="Arial" w:cs="Arial"/>
           <w:sz w:val="32"/>
-          <w:lang w:val="en-US"/>
         </w:rPr>
       </w:pPr>
     </w:p>
@@ -152,8 +151,74 @@
           <w:rFonts w:ascii="Arial" w:hAnsi="Arial" w:cs="Arial"/>
           <w:sz w:val="24"/>
         </w:rPr>
-        <w:t>El proyecto se desarrollara como un módulo adaptable para cualquier proyecto de .NET con el cual la principal función será generar reportes personalizados para los usuarios autorizados a esta función.</w:t>
+        <w:t xml:space="preserve">El proyecto se desarrollara </w:t>
       </w:r>
+      <w:bookmarkStart w:id="0" w:name="_GoBack"/>
+      <w:bookmarkEnd w:id="0"/>
+      <w:r>
+        <w:rPr>
+          <w:rFonts w:ascii="Arial" w:hAnsi="Arial" w:cs="Arial"/>
+          <w:sz w:val="24"/>
+        </w:rPr>
+        <w:t>como un módulo adaptable para cualquier proyecto de .NET con el cual la principal función será generar reportes personalizados para los usuarios autorizados a esta función.</w:t>
+      </w:r>
+    </w:p>
+    <w:p>
+      <w:pPr>
+        <w:jc w:val="both"/>
+        <w:rPr>
+          <w:rFonts w:ascii="Arial" w:hAnsi="Arial" w:cs="Arial"/>
+          <w:sz w:val="24"/>
+        </w:rPr>
+      </w:pPr>
+      <w:r>
+        <w:rPr>
+          <w:rFonts w:ascii="Arial" w:hAnsi="Arial" w:cs="Arial"/>
+          <w:sz w:val="24"/>
+        </w:rPr>
+        <w:t>Producto:</w:t>
+      </w:r>
+    </w:p>
+    <w:p>
+      <w:pPr>
+        <w:jc w:val="both"/>
+        <w:rPr>
+          <w:rFonts w:ascii="Arial" w:hAnsi="Arial" w:cs="Arial"/>
+          <w:sz w:val="24"/>
+        </w:rPr>
+      </w:pPr>
+      <w:r>
+        <w:rPr>
+          <w:rFonts w:ascii="Arial" w:hAnsi="Arial" w:cs="Arial"/>
+          <w:sz w:val="24"/>
+        </w:rPr>
+        <w:t>Como finalidad es crear un sistema que genere al usuario un entorno óptimo para el auto desarrollo de reportes para su mayor facilidad y eficiencia en el desempeño de sus labores.</w:t>
+      </w:r>
+    </w:p>
+    <w:p>
+      <w:pPr>
+        <w:jc w:val="both"/>
+        <w:rPr>
+          <w:rFonts w:ascii="Arial" w:hAnsi="Arial" w:cs="Arial"/>
+          <w:sz w:val="24"/>
+        </w:rPr>
+      </w:pPr>
+      <w:r>
+        <w:rPr>
+          <w:rFonts w:ascii="Arial" w:hAnsi="Arial" w:cs="Arial"/>
+          <w:sz w:val="24"/>
+        </w:rPr>
+        <w:t>Además proporcionara un control eficiente de la información que maneja su puesto.</w:t>
+      </w:r>
+    </w:p>
+    <w:p>
+      <w:pPr>
+        <w:jc w:val="both"/>
+        <w:rPr>
+          <w:rFonts w:ascii="Arial" w:hAnsi="Arial" w:cs="Arial"/>
+          <w:sz w:val="24"/>
+        </w:rPr>
+      </w:pPr>
     </w:p>
     <w:p>
       <w:pPr>
@@ -171,6 +236,2636 @@
         <w:t>Cronograma:</w:t>
       </w:r>
     </w:p>
+    <w:tbl>
+      <w:tblPr>
+        <w:tblW w:w="7740" w:type="dxa"/>
+        <w:tblInd w:w="637" w:type="dxa"/>
+        <w:tblCellMar>
+          <w:left w:w="70" w:type="dxa"/>
+          <w:right w:w="70" w:type="dxa"/>
+        </w:tblCellMar>
+        <w:tblLook w:val="04A0" w:firstRow="1" w:lastRow="0" w:firstColumn="1" w:lastColumn="0" w:noHBand="0" w:noVBand="1"/>
+      </w:tblPr>
+      <w:tblGrid>
+        <w:gridCol w:w="1500"/>
+        <w:gridCol w:w="6240"/>
+      </w:tblGrid>
+      <w:tr>
+        <w:trPr>
+          <w:trHeight w:val="300"/>
+        </w:trPr>
+        <w:tc>
+          <w:tcPr>
+            <w:tcW w:w="1500" w:type="dxa"/>
+            <w:tcBorders>
+              <w:top w:val="single" w:sz="4" w:space="0" w:color="auto"/>
+              <w:left w:val="single" w:sz="4" w:space="0" w:color="auto"/>
+              <w:bottom w:val="single" w:sz="4" w:space="0" w:color="auto"/>
+              <w:right w:val="single" w:sz="4" w:space="0" w:color="auto"/>
+            </w:tcBorders>
+            <w:shd w:val="clear" w:color="000000" w:fill="FFFFFF"/>
+            <w:noWrap/>
+            <w:vAlign w:val="bottom"/>
+            <w:hideMark/>
+          </w:tcPr>
+          <w:p>
+            <w:pPr>
+              <w:spacing w:after="0" w:line="240" w:lineRule="auto"/>
+              <w:rPr>
+                <w:rFonts w:ascii="Calibri" w:eastAsia="Times New Roman" w:hAnsi="Calibri" w:cs="Calibri"/>
+                <w:b/>
+                <w:bCs/>
+                <w:color w:val="000000"/>
+                <w:sz w:val="20"/>
+                <w:lang w:eastAsia="es-ES"/>
+              </w:rPr>
+            </w:pPr>
+            <w:r>
+              <w:rPr>
+                <w:rFonts w:ascii="Calibri" w:eastAsia="Times New Roman" w:hAnsi="Calibri" w:cs="Calibri"/>
+                <w:b/>
+                <w:bCs/>
+                <w:color w:val="000000"/>
+                <w:sz w:val="20"/>
+                <w:lang w:eastAsia="es-ES"/>
+              </w:rPr>
+              <w:t>Semana</w:t>
+            </w:r>
+          </w:p>
+        </w:tc>
+        <w:tc>
+          <w:tcPr>
+            <w:tcW w:w="6240" w:type="dxa"/>
+            <w:tcBorders>
+              <w:top w:val="single" w:sz="4" w:space="0" w:color="auto"/>
+              <w:left w:val="nil"/>
+              <w:bottom w:val="single" w:sz="4" w:space="0" w:color="auto"/>
+              <w:right w:val="single" w:sz="4" w:space="0" w:color="auto"/>
+            </w:tcBorders>
+            <w:shd w:val="clear" w:color="000000" w:fill="FFFFFF"/>
+            <w:noWrap/>
+            <w:vAlign w:val="bottom"/>
+            <w:hideMark/>
+          </w:tcPr>
+          <w:p>
+            <w:pPr>
+              <w:spacing w:after="0" w:line="240" w:lineRule="auto"/>
+              <w:rPr>
+                <w:rFonts w:ascii="Calibri" w:eastAsia="Times New Roman" w:hAnsi="Calibri" w:cs="Calibri"/>
+                <w:b/>
+                <w:bCs/>
+                <w:color w:val="000000"/>
+                <w:sz w:val="20"/>
+                <w:lang w:eastAsia="es-ES"/>
+              </w:rPr>
+            </w:pPr>
+            <w:r>
+              <w:rPr>
+                <w:rFonts w:ascii="Calibri" w:eastAsia="Times New Roman" w:hAnsi="Calibri" w:cs="Calibri"/>
+                <w:b/>
+                <w:bCs/>
+                <w:color w:val="000000"/>
+                <w:sz w:val="20"/>
+                <w:lang w:eastAsia="es-ES"/>
+              </w:rPr>
+              <w:t>Actividad</w:t>
+            </w:r>
+          </w:p>
+        </w:tc>
+      </w:tr>
+      <w:tr>
+        <w:trPr>
+          <w:trHeight w:val="300"/>
+        </w:trPr>
+        <w:tc>
+          <w:tcPr>
+            <w:tcW w:w="1500" w:type="dxa"/>
+            <w:vMerge w:val="restart"/>
+            <w:tcBorders>
+              <w:top w:val="nil"/>
+              <w:left w:val="single" w:sz="4" w:space="0" w:color="auto"/>
+              <w:bottom w:val="single" w:sz="4" w:space="0" w:color="auto"/>
+              <w:right w:val="single" w:sz="4" w:space="0" w:color="auto"/>
+            </w:tcBorders>
+            <w:shd w:val="clear" w:color="000000" w:fill="FFFFFF"/>
+            <w:noWrap/>
+            <w:vAlign w:val="center"/>
+            <w:hideMark/>
+          </w:tcPr>
+          <w:p>
+            <w:pPr>
+              <w:spacing w:after="0" w:line="240" w:lineRule="auto"/>
+              <w:jc w:val="center"/>
+              <w:rPr>
+                <w:rFonts w:ascii="Arial" w:eastAsia="Times New Roman" w:hAnsi="Arial" w:cs="Arial"/>
+                <w:color w:val="000000"/>
+                <w:sz w:val="20"/>
+                <w:szCs w:val="28"/>
+                <w:lang w:eastAsia="es-ES"/>
+              </w:rPr>
+            </w:pPr>
+            <w:r>
+              <w:rPr>
+                <w:rFonts w:ascii="Arial" w:eastAsia="Times New Roman" w:hAnsi="Arial" w:cs="Arial"/>
+                <w:color w:val="000000"/>
+                <w:sz w:val="20"/>
+                <w:szCs w:val="28"/>
+                <w:lang w:eastAsia="es-ES"/>
+              </w:rPr>
+              <w:t>2</w:t>
+            </w:r>
+          </w:p>
+        </w:tc>
+        <w:tc>
+          <w:tcPr>
+            <w:tcW w:w="6240" w:type="dxa"/>
+            <w:tcBorders>
+              <w:top w:val="nil"/>
+              <w:left w:val="nil"/>
+              <w:bottom w:val="single" w:sz="4" w:space="0" w:color="auto"/>
+              <w:right w:val="single" w:sz="4" w:space="0" w:color="auto"/>
+            </w:tcBorders>
+            <w:shd w:val="clear" w:color="000000" w:fill="FFFFFF"/>
+            <w:noWrap/>
+            <w:vAlign w:val="bottom"/>
+            <w:hideMark/>
+          </w:tcPr>
+          <w:p>
+            <w:pPr>
+              <w:spacing w:after="0" w:line="240" w:lineRule="auto"/>
+              <w:rPr>
+                <w:rFonts w:ascii="Calibri" w:eastAsia="Times New Roman" w:hAnsi="Calibri" w:cs="Calibri"/>
+                <w:color w:val="000000"/>
+                <w:sz w:val="20"/>
+                <w:lang w:eastAsia="es-ES"/>
+              </w:rPr>
+            </w:pPr>
+            <w:r>
+              <w:rPr>
+                <w:rFonts w:ascii="Calibri" w:eastAsia="Times New Roman" w:hAnsi="Calibri" w:cs="Calibri"/>
+                <w:color w:val="000000"/>
+                <w:sz w:val="20"/>
+                <w:lang w:eastAsia="es-ES"/>
+              </w:rPr>
+              <w:t>Presentación del proyecto</w:t>
+            </w:r>
+          </w:p>
+        </w:tc>
+      </w:tr>
+      <w:tr>
+        <w:trPr>
+          <w:trHeight w:val="300"/>
+        </w:trPr>
+        <w:tc>
+          <w:tcPr>
+            <w:tcW w:w="1500" w:type="dxa"/>
+            <w:vMerge/>
+            <w:tcBorders>
+              <w:top w:val="nil"/>
+              <w:left w:val="single" w:sz="4" w:space="0" w:color="auto"/>
+              <w:bottom w:val="single" w:sz="4" w:space="0" w:color="auto"/>
+              <w:right w:val="single" w:sz="4" w:space="0" w:color="auto"/>
+            </w:tcBorders>
+            <w:vAlign w:val="center"/>
+            <w:hideMark/>
+          </w:tcPr>
+          <w:p>
+            <w:pPr>
+              <w:spacing w:after="0" w:line="240" w:lineRule="auto"/>
+              <w:rPr>
+                <w:rFonts w:ascii="Arial" w:eastAsia="Times New Roman" w:hAnsi="Arial" w:cs="Arial"/>
+                <w:color w:val="000000"/>
+                <w:sz w:val="20"/>
+                <w:szCs w:val="28"/>
+                <w:lang w:eastAsia="es-ES"/>
+              </w:rPr>
+            </w:pPr>
+          </w:p>
+        </w:tc>
+        <w:tc>
+          <w:tcPr>
+            <w:tcW w:w="6240" w:type="dxa"/>
+            <w:tcBorders>
+              <w:top w:val="nil"/>
+              <w:left w:val="nil"/>
+              <w:bottom w:val="single" w:sz="4" w:space="0" w:color="auto"/>
+              <w:right w:val="single" w:sz="4" w:space="0" w:color="auto"/>
+            </w:tcBorders>
+            <w:shd w:val="clear" w:color="000000" w:fill="FFFFFF"/>
+            <w:noWrap/>
+            <w:vAlign w:val="bottom"/>
+            <w:hideMark/>
+          </w:tcPr>
+          <w:p>
+            <w:pPr>
+              <w:spacing w:after="0" w:line="240" w:lineRule="auto"/>
+              <w:rPr>
+                <w:rFonts w:ascii="Calibri" w:eastAsia="Times New Roman" w:hAnsi="Calibri" w:cs="Calibri"/>
+                <w:color w:val="000000"/>
+                <w:sz w:val="20"/>
+                <w:lang w:eastAsia="es-ES"/>
+              </w:rPr>
+            </w:pPr>
+            <w:r>
+              <w:rPr>
+                <w:rFonts w:ascii="Calibri" w:eastAsia="Times New Roman" w:hAnsi="Calibri" w:cs="Calibri"/>
+                <w:color w:val="000000"/>
+                <w:sz w:val="20"/>
+                <w:lang w:eastAsia="es-ES"/>
+              </w:rPr>
+              <w:t>Análisis</w:t>
+            </w:r>
+          </w:p>
+        </w:tc>
+      </w:tr>
+      <w:tr>
+        <w:trPr>
+          <w:trHeight w:val="300"/>
+        </w:trPr>
+        <w:tc>
+          <w:tcPr>
+            <w:tcW w:w="1500" w:type="dxa"/>
+            <w:vMerge/>
+            <w:tcBorders>
+              <w:top w:val="nil"/>
+              <w:left w:val="single" w:sz="4" w:space="0" w:color="auto"/>
+              <w:bottom w:val="single" w:sz="4" w:space="0" w:color="auto"/>
+              <w:right w:val="single" w:sz="4" w:space="0" w:color="auto"/>
+            </w:tcBorders>
+            <w:vAlign w:val="center"/>
+            <w:hideMark/>
+          </w:tcPr>
+          <w:p>
+            <w:pPr>
+              <w:spacing w:after="0" w:line="240" w:lineRule="auto"/>
+              <w:rPr>
+                <w:rFonts w:ascii="Arial" w:eastAsia="Times New Roman" w:hAnsi="Arial" w:cs="Arial"/>
+                <w:color w:val="000000"/>
+                <w:sz w:val="20"/>
+                <w:szCs w:val="28"/>
+                <w:lang w:eastAsia="es-ES"/>
+              </w:rPr>
+            </w:pPr>
+          </w:p>
+        </w:tc>
+        <w:tc>
+          <w:tcPr>
+            <w:tcW w:w="6240" w:type="dxa"/>
+            <w:tcBorders>
+              <w:top w:val="nil"/>
+              <w:left w:val="nil"/>
+              <w:bottom w:val="single" w:sz="4" w:space="0" w:color="auto"/>
+              <w:right w:val="single" w:sz="4" w:space="0" w:color="auto"/>
+            </w:tcBorders>
+            <w:shd w:val="clear" w:color="000000" w:fill="FFFFFF"/>
+            <w:noWrap/>
+            <w:vAlign w:val="bottom"/>
+            <w:hideMark/>
+          </w:tcPr>
+          <w:p>
+            <w:pPr>
+              <w:spacing w:after="0" w:line="240" w:lineRule="auto"/>
+              <w:rPr>
+                <w:rFonts w:ascii="Calibri" w:eastAsia="Times New Roman" w:hAnsi="Calibri" w:cs="Calibri"/>
+                <w:color w:val="000000"/>
+                <w:sz w:val="20"/>
+                <w:lang w:eastAsia="es-ES"/>
+              </w:rPr>
+            </w:pPr>
+            <w:r>
+              <w:rPr>
+                <w:rFonts w:ascii="Calibri" w:eastAsia="Times New Roman" w:hAnsi="Calibri" w:cs="Calibri"/>
+                <w:color w:val="000000"/>
+                <w:sz w:val="20"/>
+                <w:lang w:eastAsia="es-ES"/>
+              </w:rPr>
+              <w:t>Desarrollo del cronograma</w:t>
+            </w:r>
+          </w:p>
+        </w:tc>
+      </w:tr>
+      <w:tr>
+        <w:trPr>
+          <w:trHeight w:val="300"/>
+        </w:trPr>
+        <w:tc>
+          <w:tcPr>
+            <w:tcW w:w="1500" w:type="dxa"/>
+            <w:vMerge w:val="restart"/>
+            <w:tcBorders>
+              <w:top w:val="nil"/>
+              <w:left w:val="single" w:sz="4" w:space="0" w:color="auto"/>
+              <w:bottom w:val="single" w:sz="4" w:space="0" w:color="auto"/>
+              <w:right w:val="single" w:sz="4" w:space="0" w:color="auto"/>
+            </w:tcBorders>
+            <w:shd w:val="clear" w:color="000000" w:fill="C5D9F1"/>
+            <w:noWrap/>
+            <w:vAlign w:val="center"/>
+            <w:hideMark/>
+          </w:tcPr>
+          <w:p>
+            <w:pPr>
+              <w:spacing w:after="0" w:line="240" w:lineRule="auto"/>
+              <w:jc w:val="center"/>
+              <w:rPr>
+                <w:rFonts w:ascii="Arial" w:eastAsia="Times New Roman" w:hAnsi="Arial" w:cs="Arial"/>
+                <w:color w:val="000000"/>
+                <w:sz w:val="20"/>
+                <w:szCs w:val="28"/>
+                <w:lang w:eastAsia="es-ES"/>
+              </w:rPr>
+            </w:pPr>
+            <w:r>
+              <w:rPr>
+                <w:rFonts w:ascii="Arial" w:eastAsia="Times New Roman" w:hAnsi="Arial" w:cs="Arial"/>
+                <w:color w:val="000000"/>
+                <w:sz w:val="20"/>
+                <w:szCs w:val="28"/>
+                <w:lang w:eastAsia="es-ES"/>
+              </w:rPr>
+              <w:t>3</w:t>
+            </w:r>
+          </w:p>
+        </w:tc>
+        <w:tc>
+          <w:tcPr>
+            <w:tcW w:w="6240" w:type="dxa"/>
+            <w:tcBorders>
+              <w:top w:val="nil"/>
+              <w:left w:val="nil"/>
+              <w:bottom w:val="single" w:sz="4" w:space="0" w:color="auto"/>
+              <w:right w:val="single" w:sz="4" w:space="0" w:color="auto"/>
+            </w:tcBorders>
+            <w:shd w:val="clear" w:color="000000" w:fill="C5D9F1"/>
+            <w:noWrap/>
+            <w:vAlign w:val="bottom"/>
+            <w:hideMark/>
+          </w:tcPr>
+          <w:p>
+            <w:pPr>
+              <w:spacing w:after="0" w:line="240" w:lineRule="auto"/>
+              <w:rPr>
+                <w:rFonts w:ascii="Calibri" w:eastAsia="Times New Roman" w:hAnsi="Calibri" w:cs="Calibri"/>
+                <w:color w:val="000000"/>
+                <w:sz w:val="20"/>
+                <w:lang w:eastAsia="es-ES"/>
+              </w:rPr>
+            </w:pPr>
+            <w:r>
+              <w:rPr>
+                <w:rFonts w:ascii="Calibri" w:eastAsia="Times New Roman" w:hAnsi="Calibri" w:cs="Calibri"/>
+                <w:color w:val="000000"/>
+                <w:sz w:val="20"/>
+                <w:lang w:eastAsia="es-ES"/>
+              </w:rPr>
+              <w:t>Diagramar proyecto (Clases y Objetos)</w:t>
+            </w:r>
+          </w:p>
+        </w:tc>
+      </w:tr>
+      <w:tr>
+        <w:trPr>
+          <w:trHeight w:val="300"/>
+        </w:trPr>
+        <w:tc>
+          <w:tcPr>
+            <w:tcW w:w="1500" w:type="dxa"/>
+            <w:vMerge/>
+            <w:tcBorders>
+              <w:top w:val="nil"/>
+              <w:left w:val="single" w:sz="4" w:space="0" w:color="auto"/>
+              <w:bottom w:val="single" w:sz="4" w:space="0" w:color="auto"/>
+              <w:right w:val="single" w:sz="4" w:space="0" w:color="auto"/>
+            </w:tcBorders>
+            <w:vAlign w:val="center"/>
+            <w:hideMark/>
+          </w:tcPr>
+          <w:p>
+            <w:pPr>
+              <w:spacing w:after="0" w:line="240" w:lineRule="auto"/>
+              <w:rPr>
+                <w:rFonts w:ascii="Arial" w:eastAsia="Times New Roman" w:hAnsi="Arial" w:cs="Arial"/>
+                <w:color w:val="000000"/>
+                <w:sz w:val="20"/>
+                <w:szCs w:val="28"/>
+                <w:lang w:eastAsia="es-ES"/>
+              </w:rPr>
+            </w:pPr>
+          </w:p>
+        </w:tc>
+        <w:tc>
+          <w:tcPr>
+            <w:tcW w:w="6240" w:type="dxa"/>
+            <w:tcBorders>
+              <w:top w:val="nil"/>
+              <w:left w:val="nil"/>
+              <w:bottom w:val="single" w:sz="4" w:space="0" w:color="auto"/>
+              <w:right w:val="single" w:sz="4" w:space="0" w:color="auto"/>
+            </w:tcBorders>
+            <w:shd w:val="clear" w:color="000000" w:fill="C5D9F1"/>
+            <w:noWrap/>
+            <w:vAlign w:val="bottom"/>
+            <w:hideMark/>
+          </w:tcPr>
+          <w:p>
+            <w:pPr>
+              <w:spacing w:after="0" w:line="240" w:lineRule="auto"/>
+              <w:rPr>
+                <w:rFonts w:ascii="Calibri" w:eastAsia="Times New Roman" w:hAnsi="Calibri" w:cs="Calibri"/>
+                <w:color w:val="000000"/>
+                <w:sz w:val="20"/>
+                <w:lang w:eastAsia="es-ES"/>
+              </w:rPr>
+            </w:pPr>
+            <w:r>
+              <w:rPr>
+                <w:rFonts w:ascii="Calibri" w:eastAsia="Times New Roman" w:hAnsi="Calibri" w:cs="Calibri"/>
+                <w:color w:val="000000"/>
+                <w:sz w:val="20"/>
+                <w:lang w:eastAsia="es-ES"/>
+              </w:rPr>
+              <w:t>Diagramar base de datos</w:t>
+            </w:r>
+          </w:p>
+        </w:tc>
+      </w:tr>
+      <w:tr>
+        <w:trPr>
+          <w:trHeight w:val="300"/>
+        </w:trPr>
+        <w:tc>
+          <w:tcPr>
+            <w:tcW w:w="1500" w:type="dxa"/>
+            <w:vMerge/>
+            <w:tcBorders>
+              <w:top w:val="nil"/>
+              <w:left w:val="single" w:sz="4" w:space="0" w:color="auto"/>
+              <w:bottom w:val="single" w:sz="4" w:space="0" w:color="auto"/>
+              <w:right w:val="single" w:sz="4" w:space="0" w:color="auto"/>
+            </w:tcBorders>
+            <w:vAlign w:val="center"/>
+            <w:hideMark/>
+          </w:tcPr>
+          <w:p>
+            <w:pPr>
+              <w:spacing w:after="0" w:line="240" w:lineRule="auto"/>
+              <w:rPr>
+                <w:rFonts w:ascii="Arial" w:eastAsia="Times New Roman" w:hAnsi="Arial" w:cs="Arial"/>
+                <w:color w:val="000000"/>
+                <w:sz w:val="20"/>
+                <w:szCs w:val="28"/>
+                <w:lang w:eastAsia="es-ES"/>
+              </w:rPr>
+            </w:pPr>
+          </w:p>
+        </w:tc>
+        <w:tc>
+          <w:tcPr>
+            <w:tcW w:w="6240" w:type="dxa"/>
+            <w:tcBorders>
+              <w:top w:val="nil"/>
+              <w:left w:val="nil"/>
+              <w:bottom w:val="single" w:sz="4" w:space="0" w:color="auto"/>
+              <w:right w:val="single" w:sz="4" w:space="0" w:color="auto"/>
+            </w:tcBorders>
+            <w:shd w:val="clear" w:color="000000" w:fill="C5D9F1"/>
+            <w:noWrap/>
+            <w:vAlign w:val="bottom"/>
+            <w:hideMark/>
+          </w:tcPr>
+          <w:p>
+            <w:pPr>
+              <w:spacing w:after="0" w:line="240" w:lineRule="auto"/>
+              <w:rPr>
+                <w:rFonts w:ascii="Calibri" w:eastAsia="Times New Roman" w:hAnsi="Calibri" w:cs="Calibri"/>
+                <w:color w:val="000000"/>
+                <w:sz w:val="20"/>
+                <w:lang w:eastAsia="es-ES"/>
+              </w:rPr>
+            </w:pPr>
+            <w:r>
+              <w:rPr>
+                <w:rFonts w:ascii="Calibri" w:eastAsia="Times New Roman" w:hAnsi="Calibri" w:cs="Calibri"/>
+                <w:color w:val="000000"/>
+                <w:sz w:val="20"/>
+                <w:lang w:eastAsia="es-ES"/>
+              </w:rPr>
+              <w:t>Casos de uso</w:t>
+            </w:r>
+          </w:p>
+        </w:tc>
+      </w:tr>
+      <w:tr>
+        <w:trPr>
+          <w:trHeight w:val="300"/>
+        </w:trPr>
+        <w:tc>
+          <w:tcPr>
+            <w:tcW w:w="1500" w:type="dxa"/>
+            <w:vMerge w:val="restart"/>
+            <w:tcBorders>
+              <w:top w:val="nil"/>
+              <w:left w:val="single" w:sz="4" w:space="0" w:color="auto"/>
+              <w:bottom w:val="single" w:sz="4" w:space="0" w:color="auto"/>
+              <w:right w:val="single" w:sz="4" w:space="0" w:color="auto"/>
+            </w:tcBorders>
+            <w:shd w:val="clear" w:color="000000" w:fill="FFFFFF"/>
+            <w:noWrap/>
+            <w:vAlign w:val="center"/>
+            <w:hideMark/>
+          </w:tcPr>
+          <w:p>
+            <w:pPr>
+              <w:spacing w:after="0" w:line="240" w:lineRule="auto"/>
+              <w:jc w:val="center"/>
+              <w:rPr>
+                <w:rFonts w:ascii="Arial" w:eastAsia="Times New Roman" w:hAnsi="Arial" w:cs="Arial"/>
+                <w:color w:val="000000"/>
+                <w:sz w:val="20"/>
+                <w:szCs w:val="28"/>
+                <w:lang w:eastAsia="es-ES"/>
+              </w:rPr>
+            </w:pPr>
+            <w:r>
+              <w:rPr>
+                <w:rFonts w:ascii="Arial" w:eastAsia="Times New Roman" w:hAnsi="Arial" w:cs="Arial"/>
+                <w:color w:val="000000"/>
+                <w:sz w:val="20"/>
+                <w:szCs w:val="28"/>
+                <w:lang w:eastAsia="es-ES"/>
+              </w:rPr>
+              <w:t>4</w:t>
+            </w:r>
+          </w:p>
+        </w:tc>
+        <w:tc>
+          <w:tcPr>
+            <w:tcW w:w="6240" w:type="dxa"/>
+            <w:tcBorders>
+              <w:top w:val="nil"/>
+              <w:left w:val="nil"/>
+              <w:bottom w:val="single" w:sz="4" w:space="0" w:color="auto"/>
+              <w:right w:val="single" w:sz="4" w:space="0" w:color="auto"/>
+            </w:tcBorders>
+            <w:shd w:val="clear" w:color="000000" w:fill="FFFFFF"/>
+            <w:noWrap/>
+            <w:vAlign w:val="bottom"/>
+            <w:hideMark/>
+          </w:tcPr>
+          <w:p>
+            <w:pPr>
+              <w:spacing w:after="0" w:line="240" w:lineRule="auto"/>
+              <w:rPr>
+                <w:rFonts w:ascii="Calibri" w:eastAsia="Times New Roman" w:hAnsi="Calibri" w:cs="Calibri"/>
+                <w:color w:val="000000"/>
+                <w:sz w:val="20"/>
+                <w:lang w:eastAsia="es-ES"/>
+              </w:rPr>
+            </w:pPr>
+            <w:r>
+              <w:rPr>
+                <w:rFonts w:ascii="Calibri" w:eastAsia="Times New Roman" w:hAnsi="Calibri" w:cs="Calibri"/>
+                <w:color w:val="000000"/>
+                <w:sz w:val="20"/>
+                <w:lang w:eastAsia="es-ES"/>
+              </w:rPr>
+              <w:t>Planos interfaz grafica</w:t>
+            </w:r>
+          </w:p>
+        </w:tc>
+      </w:tr>
+      <w:tr>
+        <w:trPr>
+          <w:trHeight w:val="300"/>
+        </w:trPr>
+        <w:tc>
+          <w:tcPr>
+            <w:tcW w:w="1500" w:type="dxa"/>
+            <w:vMerge/>
+            <w:tcBorders>
+              <w:top w:val="nil"/>
+              <w:left w:val="single" w:sz="4" w:space="0" w:color="auto"/>
+              <w:bottom w:val="single" w:sz="4" w:space="0" w:color="auto"/>
+              <w:right w:val="single" w:sz="4" w:space="0" w:color="auto"/>
+            </w:tcBorders>
+            <w:vAlign w:val="center"/>
+            <w:hideMark/>
+          </w:tcPr>
+          <w:p>
+            <w:pPr>
+              <w:spacing w:after="0" w:line="240" w:lineRule="auto"/>
+              <w:rPr>
+                <w:rFonts w:ascii="Arial" w:eastAsia="Times New Roman" w:hAnsi="Arial" w:cs="Arial"/>
+                <w:color w:val="000000"/>
+                <w:sz w:val="20"/>
+                <w:szCs w:val="28"/>
+                <w:lang w:eastAsia="es-ES"/>
+              </w:rPr>
+            </w:pPr>
+          </w:p>
+        </w:tc>
+        <w:tc>
+          <w:tcPr>
+            <w:tcW w:w="6240" w:type="dxa"/>
+            <w:tcBorders>
+              <w:top w:val="nil"/>
+              <w:left w:val="nil"/>
+              <w:bottom w:val="single" w:sz="4" w:space="0" w:color="auto"/>
+              <w:right w:val="single" w:sz="4" w:space="0" w:color="auto"/>
+            </w:tcBorders>
+            <w:shd w:val="clear" w:color="000000" w:fill="FFFFFF"/>
+            <w:noWrap/>
+            <w:vAlign w:val="bottom"/>
+            <w:hideMark/>
+          </w:tcPr>
+          <w:p>
+            <w:pPr>
+              <w:spacing w:after="0" w:line="240" w:lineRule="auto"/>
+              <w:rPr>
+                <w:rFonts w:ascii="Calibri" w:eastAsia="Times New Roman" w:hAnsi="Calibri" w:cs="Calibri"/>
+                <w:color w:val="000000"/>
+                <w:sz w:val="20"/>
+                <w:lang w:eastAsia="es-ES"/>
+              </w:rPr>
+            </w:pPr>
+            <w:r>
+              <w:rPr>
+                <w:rFonts w:ascii="Calibri" w:eastAsia="Times New Roman" w:hAnsi="Calibri" w:cs="Calibri"/>
+                <w:color w:val="000000"/>
+                <w:sz w:val="20"/>
+                <w:lang w:eastAsia="es-ES"/>
+              </w:rPr>
+              <w:t>Desarrollo base de datos</w:t>
+            </w:r>
+          </w:p>
+        </w:tc>
+      </w:tr>
+      <w:tr>
+        <w:trPr>
+          <w:trHeight w:val="300"/>
+        </w:trPr>
+        <w:tc>
+          <w:tcPr>
+            <w:tcW w:w="1500" w:type="dxa"/>
+            <w:vMerge/>
+            <w:tcBorders>
+              <w:top w:val="nil"/>
+              <w:left w:val="single" w:sz="4" w:space="0" w:color="auto"/>
+              <w:bottom w:val="single" w:sz="4" w:space="0" w:color="auto"/>
+              <w:right w:val="single" w:sz="4" w:space="0" w:color="auto"/>
+            </w:tcBorders>
+            <w:vAlign w:val="center"/>
+            <w:hideMark/>
+          </w:tcPr>
+          <w:p>
+            <w:pPr>
+              <w:spacing w:after="0" w:line="240" w:lineRule="auto"/>
+              <w:rPr>
+                <w:rFonts w:ascii="Arial" w:eastAsia="Times New Roman" w:hAnsi="Arial" w:cs="Arial"/>
+                <w:color w:val="000000"/>
+                <w:sz w:val="20"/>
+                <w:szCs w:val="28"/>
+                <w:lang w:eastAsia="es-ES"/>
+              </w:rPr>
+            </w:pPr>
+          </w:p>
+        </w:tc>
+        <w:tc>
+          <w:tcPr>
+            <w:tcW w:w="6240" w:type="dxa"/>
+            <w:tcBorders>
+              <w:top w:val="nil"/>
+              <w:left w:val="nil"/>
+              <w:bottom w:val="single" w:sz="4" w:space="0" w:color="auto"/>
+              <w:right w:val="single" w:sz="4" w:space="0" w:color="auto"/>
+            </w:tcBorders>
+            <w:shd w:val="clear" w:color="000000" w:fill="FFFFFF"/>
+            <w:noWrap/>
+            <w:vAlign w:val="bottom"/>
+            <w:hideMark/>
+          </w:tcPr>
+          <w:p>
+            <w:pPr>
+              <w:spacing w:after="0" w:line="240" w:lineRule="auto"/>
+              <w:rPr>
+                <w:rFonts w:ascii="Calibri" w:eastAsia="Times New Roman" w:hAnsi="Calibri" w:cs="Calibri"/>
+                <w:color w:val="000000"/>
+                <w:sz w:val="20"/>
+                <w:lang w:eastAsia="es-ES"/>
+              </w:rPr>
+            </w:pPr>
+            <w:r>
+              <w:rPr>
+                <w:rFonts w:ascii="Calibri" w:eastAsia="Times New Roman" w:hAnsi="Calibri" w:cs="Calibri"/>
+                <w:color w:val="000000"/>
+                <w:sz w:val="20"/>
+                <w:lang w:eastAsia="es-ES"/>
+              </w:rPr>
+              <w:t>Desarrollo proyecto</w:t>
+            </w:r>
+          </w:p>
+        </w:tc>
+      </w:tr>
+      <w:tr>
+        <w:trPr>
+          <w:trHeight w:val="300"/>
+        </w:trPr>
+        <w:tc>
+          <w:tcPr>
+            <w:tcW w:w="1500" w:type="dxa"/>
+            <w:vMerge w:val="restart"/>
+            <w:tcBorders>
+              <w:top w:val="nil"/>
+              <w:left w:val="single" w:sz="4" w:space="0" w:color="auto"/>
+              <w:bottom w:val="single" w:sz="4" w:space="0" w:color="auto"/>
+              <w:right w:val="single" w:sz="4" w:space="0" w:color="auto"/>
+            </w:tcBorders>
+            <w:shd w:val="clear" w:color="000000" w:fill="C5D9F1"/>
+            <w:noWrap/>
+            <w:vAlign w:val="center"/>
+            <w:hideMark/>
+          </w:tcPr>
+          <w:p>
+            <w:pPr>
+              <w:spacing w:after="0" w:line="240" w:lineRule="auto"/>
+              <w:jc w:val="center"/>
+              <w:rPr>
+                <w:rFonts w:ascii="Arial" w:eastAsia="Times New Roman" w:hAnsi="Arial" w:cs="Arial"/>
+                <w:color w:val="000000"/>
+                <w:sz w:val="20"/>
+                <w:szCs w:val="28"/>
+                <w:lang w:eastAsia="es-ES"/>
+              </w:rPr>
+            </w:pPr>
+            <w:r>
+              <w:rPr>
+                <w:rFonts w:ascii="Arial" w:eastAsia="Times New Roman" w:hAnsi="Arial" w:cs="Arial"/>
+                <w:color w:val="000000"/>
+                <w:sz w:val="20"/>
+                <w:szCs w:val="28"/>
+                <w:lang w:eastAsia="es-ES"/>
+              </w:rPr>
+              <w:t>5</w:t>
+            </w:r>
+          </w:p>
+        </w:tc>
+        <w:tc>
+          <w:tcPr>
+            <w:tcW w:w="6240" w:type="dxa"/>
+            <w:tcBorders>
+              <w:top w:val="nil"/>
+              <w:left w:val="nil"/>
+              <w:bottom w:val="single" w:sz="4" w:space="0" w:color="auto"/>
+              <w:right w:val="single" w:sz="4" w:space="0" w:color="auto"/>
+            </w:tcBorders>
+            <w:shd w:val="clear" w:color="000000" w:fill="C5D9F1"/>
+            <w:noWrap/>
+            <w:vAlign w:val="bottom"/>
+            <w:hideMark/>
+          </w:tcPr>
+          <w:p>
+            <w:pPr>
+              <w:spacing w:after="0" w:line="240" w:lineRule="auto"/>
+              <w:rPr>
+                <w:rFonts w:ascii="Calibri" w:eastAsia="Times New Roman" w:hAnsi="Calibri" w:cs="Calibri"/>
+                <w:color w:val="000000"/>
+                <w:sz w:val="20"/>
+                <w:lang w:eastAsia="es-ES"/>
+              </w:rPr>
+            </w:pPr>
+            <w:r>
+              <w:rPr>
+                <w:rFonts w:ascii="Calibri" w:eastAsia="Times New Roman" w:hAnsi="Calibri" w:cs="Calibri"/>
+                <w:color w:val="000000"/>
+                <w:sz w:val="20"/>
+                <w:lang w:eastAsia="es-ES"/>
+              </w:rPr>
+              <w:t>Prototipo</w:t>
+            </w:r>
+          </w:p>
+        </w:tc>
+      </w:tr>
+      <w:tr>
+        <w:trPr>
+          <w:trHeight w:val="300"/>
+        </w:trPr>
+        <w:tc>
+          <w:tcPr>
+            <w:tcW w:w="1500" w:type="dxa"/>
+            <w:vMerge/>
+            <w:tcBorders>
+              <w:top w:val="nil"/>
+              <w:left w:val="single" w:sz="4" w:space="0" w:color="auto"/>
+              <w:bottom w:val="single" w:sz="4" w:space="0" w:color="auto"/>
+              <w:right w:val="single" w:sz="4" w:space="0" w:color="auto"/>
+            </w:tcBorders>
+            <w:vAlign w:val="center"/>
+            <w:hideMark/>
+          </w:tcPr>
+          <w:p>
+            <w:pPr>
+              <w:spacing w:after="0" w:line="240" w:lineRule="auto"/>
+              <w:rPr>
+                <w:rFonts w:ascii="Arial" w:eastAsia="Times New Roman" w:hAnsi="Arial" w:cs="Arial"/>
+                <w:color w:val="000000"/>
+                <w:sz w:val="20"/>
+                <w:szCs w:val="28"/>
+                <w:lang w:eastAsia="es-ES"/>
+              </w:rPr>
+            </w:pPr>
+          </w:p>
+        </w:tc>
+        <w:tc>
+          <w:tcPr>
+            <w:tcW w:w="6240" w:type="dxa"/>
+            <w:tcBorders>
+              <w:top w:val="nil"/>
+              <w:left w:val="nil"/>
+              <w:bottom w:val="single" w:sz="4" w:space="0" w:color="auto"/>
+              <w:right w:val="single" w:sz="4" w:space="0" w:color="auto"/>
+            </w:tcBorders>
+            <w:shd w:val="clear" w:color="000000" w:fill="C5D9F1"/>
+            <w:noWrap/>
+            <w:vAlign w:val="bottom"/>
+            <w:hideMark/>
+          </w:tcPr>
+          <w:p>
+            <w:pPr>
+              <w:spacing w:after="0" w:line="240" w:lineRule="auto"/>
+              <w:rPr>
+                <w:rFonts w:ascii="Calibri" w:eastAsia="Times New Roman" w:hAnsi="Calibri" w:cs="Calibri"/>
+                <w:color w:val="000000"/>
+                <w:sz w:val="20"/>
+                <w:lang w:eastAsia="es-ES"/>
+              </w:rPr>
+            </w:pPr>
+            <w:r>
+              <w:rPr>
+                <w:rFonts w:ascii="Calibri" w:eastAsia="Times New Roman" w:hAnsi="Calibri" w:cs="Calibri"/>
+                <w:color w:val="000000"/>
+                <w:sz w:val="20"/>
+                <w:lang w:eastAsia="es-ES"/>
+              </w:rPr>
+              <w:t>Revisión de seguridad</w:t>
+            </w:r>
+          </w:p>
+        </w:tc>
+      </w:tr>
+      <w:tr>
+        <w:trPr>
+          <w:trHeight w:val="300"/>
+        </w:trPr>
+        <w:tc>
+          <w:tcPr>
+            <w:tcW w:w="1500" w:type="dxa"/>
+            <w:vMerge/>
+            <w:tcBorders>
+              <w:top w:val="nil"/>
+              <w:left w:val="single" w:sz="4" w:space="0" w:color="auto"/>
+              <w:bottom w:val="single" w:sz="4" w:space="0" w:color="auto"/>
+              <w:right w:val="single" w:sz="4" w:space="0" w:color="auto"/>
+            </w:tcBorders>
+            <w:vAlign w:val="center"/>
+            <w:hideMark/>
+          </w:tcPr>
+          <w:p>
+            <w:pPr>
+              <w:spacing w:after="0" w:line="240" w:lineRule="auto"/>
+              <w:rPr>
+                <w:rFonts w:ascii="Arial" w:eastAsia="Times New Roman" w:hAnsi="Arial" w:cs="Arial"/>
+                <w:color w:val="000000"/>
+                <w:sz w:val="20"/>
+                <w:szCs w:val="28"/>
+                <w:lang w:eastAsia="es-ES"/>
+              </w:rPr>
+            </w:pPr>
+          </w:p>
+        </w:tc>
+        <w:tc>
+          <w:tcPr>
+            <w:tcW w:w="6240" w:type="dxa"/>
+            <w:tcBorders>
+              <w:top w:val="nil"/>
+              <w:left w:val="nil"/>
+              <w:bottom w:val="single" w:sz="4" w:space="0" w:color="auto"/>
+              <w:right w:val="single" w:sz="4" w:space="0" w:color="auto"/>
+            </w:tcBorders>
+            <w:shd w:val="clear" w:color="000000" w:fill="C5D9F1"/>
+            <w:noWrap/>
+            <w:vAlign w:val="bottom"/>
+            <w:hideMark/>
+          </w:tcPr>
+          <w:p>
+            <w:pPr>
+              <w:spacing w:after="0" w:line="240" w:lineRule="auto"/>
+              <w:rPr>
+                <w:rFonts w:ascii="Calibri" w:eastAsia="Times New Roman" w:hAnsi="Calibri" w:cs="Calibri"/>
+                <w:color w:val="000000"/>
+                <w:sz w:val="20"/>
+                <w:lang w:eastAsia="es-ES"/>
+              </w:rPr>
+            </w:pPr>
+            <w:r>
+              <w:rPr>
+                <w:rFonts w:ascii="Calibri" w:eastAsia="Times New Roman" w:hAnsi="Calibri" w:cs="Calibri"/>
+                <w:color w:val="000000"/>
+                <w:sz w:val="20"/>
+                <w:lang w:eastAsia="es-ES"/>
+              </w:rPr>
+              <w:t>Codificación 1</w:t>
+            </w:r>
+          </w:p>
+        </w:tc>
+      </w:tr>
+      <w:tr>
+        <w:trPr>
+          <w:trHeight w:val="300"/>
+        </w:trPr>
+        <w:tc>
+          <w:tcPr>
+            <w:tcW w:w="1500" w:type="dxa"/>
+            <w:vMerge w:val="restart"/>
+            <w:tcBorders>
+              <w:top w:val="nil"/>
+              <w:left w:val="single" w:sz="4" w:space="0" w:color="auto"/>
+              <w:bottom w:val="single" w:sz="4" w:space="0" w:color="auto"/>
+              <w:right w:val="single" w:sz="4" w:space="0" w:color="auto"/>
+            </w:tcBorders>
+            <w:shd w:val="clear" w:color="000000" w:fill="FFFFFF"/>
+            <w:noWrap/>
+            <w:vAlign w:val="center"/>
+            <w:hideMark/>
+          </w:tcPr>
+          <w:p>
+            <w:pPr>
+              <w:spacing w:after="0" w:line="240" w:lineRule="auto"/>
+              <w:jc w:val="center"/>
+              <w:rPr>
+                <w:rFonts w:ascii="Arial" w:eastAsia="Times New Roman" w:hAnsi="Arial" w:cs="Arial"/>
+                <w:color w:val="000000"/>
+                <w:sz w:val="20"/>
+                <w:szCs w:val="28"/>
+                <w:lang w:eastAsia="es-ES"/>
+              </w:rPr>
+            </w:pPr>
+            <w:r>
+              <w:rPr>
+                <w:rFonts w:ascii="Arial" w:eastAsia="Times New Roman" w:hAnsi="Arial" w:cs="Arial"/>
+                <w:color w:val="000000"/>
+                <w:sz w:val="20"/>
+                <w:szCs w:val="28"/>
+                <w:lang w:eastAsia="es-ES"/>
+              </w:rPr>
+              <w:t>6</w:t>
+            </w:r>
+          </w:p>
+        </w:tc>
+        <w:tc>
+          <w:tcPr>
+            <w:tcW w:w="6240" w:type="dxa"/>
+            <w:tcBorders>
+              <w:top w:val="nil"/>
+              <w:left w:val="nil"/>
+              <w:bottom w:val="single" w:sz="4" w:space="0" w:color="auto"/>
+              <w:right w:val="single" w:sz="4" w:space="0" w:color="auto"/>
+            </w:tcBorders>
+            <w:shd w:val="clear" w:color="000000" w:fill="FFFFFF"/>
+            <w:noWrap/>
+            <w:vAlign w:val="bottom"/>
+            <w:hideMark/>
+          </w:tcPr>
+          <w:p>
+            <w:pPr>
+              <w:spacing w:after="0" w:line="240" w:lineRule="auto"/>
+              <w:rPr>
+                <w:rFonts w:ascii="Calibri" w:eastAsia="Times New Roman" w:hAnsi="Calibri" w:cs="Calibri"/>
+                <w:color w:val="000000"/>
+                <w:sz w:val="20"/>
+                <w:lang w:eastAsia="es-ES"/>
+              </w:rPr>
+            </w:pPr>
+            <w:r>
+              <w:rPr>
+                <w:rFonts w:ascii="Calibri" w:eastAsia="Times New Roman" w:hAnsi="Calibri" w:cs="Calibri"/>
+                <w:color w:val="000000"/>
+                <w:sz w:val="20"/>
+                <w:lang w:eastAsia="es-ES"/>
+              </w:rPr>
+              <w:t>Revisión de errores</w:t>
+            </w:r>
+          </w:p>
+        </w:tc>
+      </w:tr>
+      <w:tr>
+        <w:trPr>
+          <w:trHeight w:val="300"/>
+        </w:trPr>
+        <w:tc>
+          <w:tcPr>
+            <w:tcW w:w="1500" w:type="dxa"/>
+            <w:vMerge/>
+            <w:tcBorders>
+              <w:top w:val="nil"/>
+              <w:left w:val="single" w:sz="4" w:space="0" w:color="auto"/>
+              <w:bottom w:val="single" w:sz="4" w:space="0" w:color="auto"/>
+              <w:right w:val="single" w:sz="4" w:space="0" w:color="auto"/>
+            </w:tcBorders>
+            <w:vAlign w:val="center"/>
+            <w:hideMark/>
+          </w:tcPr>
+          <w:p>
+            <w:pPr>
+              <w:spacing w:after="0" w:line="240" w:lineRule="auto"/>
+              <w:rPr>
+                <w:rFonts w:ascii="Arial" w:eastAsia="Times New Roman" w:hAnsi="Arial" w:cs="Arial"/>
+                <w:color w:val="000000"/>
+                <w:sz w:val="20"/>
+                <w:szCs w:val="28"/>
+                <w:lang w:eastAsia="es-ES"/>
+              </w:rPr>
+            </w:pPr>
+          </w:p>
+        </w:tc>
+        <w:tc>
+          <w:tcPr>
+            <w:tcW w:w="6240" w:type="dxa"/>
+            <w:tcBorders>
+              <w:top w:val="nil"/>
+              <w:left w:val="nil"/>
+              <w:bottom w:val="single" w:sz="4" w:space="0" w:color="auto"/>
+              <w:right w:val="single" w:sz="4" w:space="0" w:color="auto"/>
+            </w:tcBorders>
+            <w:shd w:val="clear" w:color="000000" w:fill="FFFFFF"/>
+            <w:noWrap/>
+            <w:vAlign w:val="bottom"/>
+            <w:hideMark/>
+          </w:tcPr>
+          <w:p>
+            <w:pPr>
+              <w:spacing w:after="0" w:line="240" w:lineRule="auto"/>
+              <w:rPr>
+                <w:rFonts w:ascii="Calibri" w:eastAsia="Times New Roman" w:hAnsi="Calibri" w:cs="Calibri"/>
+                <w:color w:val="000000"/>
+                <w:sz w:val="20"/>
+                <w:lang w:eastAsia="es-ES"/>
+              </w:rPr>
+            </w:pPr>
+            <w:r>
+              <w:rPr>
+                <w:rFonts w:ascii="Calibri" w:eastAsia="Times New Roman" w:hAnsi="Calibri" w:cs="Calibri"/>
+                <w:color w:val="000000"/>
+                <w:sz w:val="20"/>
+                <w:lang w:eastAsia="es-ES"/>
+              </w:rPr>
+              <w:t>Análisis de código</w:t>
+            </w:r>
+          </w:p>
+        </w:tc>
+      </w:tr>
+      <w:tr>
+        <w:trPr>
+          <w:trHeight w:val="300"/>
+        </w:trPr>
+        <w:tc>
+          <w:tcPr>
+            <w:tcW w:w="1500" w:type="dxa"/>
+            <w:vMerge/>
+            <w:tcBorders>
+              <w:top w:val="nil"/>
+              <w:left w:val="single" w:sz="4" w:space="0" w:color="auto"/>
+              <w:bottom w:val="single" w:sz="4" w:space="0" w:color="auto"/>
+              <w:right w:val="single" w:sz="4" w:space="0" w:color="auto"/>
+            </w:tcBorders>
+            <w:vAlign w:val="center"/>
+            <w:hideMark/>
+          </w:tcPr>
+          <w:p>
+            <w:pPr>
+              <w:spacing w:after="0" w:line="240" w:lineRule="auto"/>
+              <w:rPr>
+                <w:rFonts w:ascii="Arial" w:eastAsia="Times New Roman" w:hAnsi="Arial" w:cs="Arial"/>
+                <w:color w:val="000000"/>
+                <w:sz w:val="20"/>
+                <w:szCs w:val="28"/>
+                <w:lang w:eastAsia="es-ES"/>
+              </w:rPr>
+            </w:pPr>
+          </w:p>
+        </w:tc>
+        <w:tc>
+          <w:tcPr>
+            <w:tcW w:w="6240" w:type="dxa"/>
+            <w:tcBorders>
+              <w:top w:val="nil"/>
+              <w:left w:val="nil"/>
+              <w:bottom w:val="single" w:sz="4" w:space="0" w:color="auto"/>
+              <w:right w:val="single" w:sz="4" w:space="0" w:color="auto"/>
+            </w:tcBorders>
+            <w:shd w:val="clear" w:color="000000" w:fill="FFFFFF"/>
+            <w:noWrap/>
+            <w:vAlign w:val="bottom"/>
+            <w:hideMark/>
+          </w:tcPr>
+          <w:p>
+            <w:pPr>
+              <w:spacing w:after="0" w:line="240" w:lineRule="auto"/>
+              <w:rPr>
+                <w:rFonts w:ascii="Calibri" w:eastAsia="Times New Roman" w:hAnsi="Calibri" w:cs="Calibri"/>
+                <w:color w:val="000000"/>
+                <w:sz w:val="20"/>
+                <w:lang w:eastAsia="es-ES"/>
+              </w:rPr>
+            </w:pPr>
+            <w:r>
+              <w:rPr>
+                <w:rFonts w:ascii="Calibri" w:eastAsia="Times New Roman" w:hAnsi="Calibri" w:cs="Calibri"/>
+                <w:color w:val="000000"/>
+                <w:sz w:val="20"/>
+                <w:lang w:eastAsia="es-ES"/>
+              </w:rPr>
+              <w:t>Codificación 2</w:t>
+            </w:r>
+          </w:p>
+        </w:tc>
+      </w:tr>
+      <w:tr>
+        <w:trPr>
+          <w:trHeight w:val="300"/>
+        </w:trPr>
+        <w:tc>
+          <w:tcPr>
+            <w:tcW w:w="1500" w:type="dxa"/>
+            <w:vMerge w:val="restart"/>
+            <w:tcBorders>
+              <w:top w:val="nil"/>
+              <w:left w:val="single" w:sz="4" w:space="0" w:color="auto"/>
+              <w:bottom w:val="single" w:sz="4" w:space="0" w:color="auto"/>
+              <w:right w:val="single" w:sz="4" w:space="0" w:color="auto"/>
+            </w:tcBorders>
+            <w:shd w:val="clear" w:color="000000" w:fill="C5D9F1"/>
+            <w:noWrap/>
+            <w:vAlign w:val="center"/>
+            <w:hideMark/>
+          </w:tcPr>
+          <w:p>
+            <w:pPr>
+              <w:spacing w:after="0" w:line="240" w:lineRule="auto"/>
+              <w:jc w:val="center"/>
+              <w:rPr>
+                <w:rFonts w:ascii="Arial" w:eastAsia="Times New Roman" w:hAnsi="Arial" w:cs="Arial"/>
+                <w:color w:val="000000"/>
+                <w:sz w:val="20"/>
+                <w:szCs w:val="28"/>
+                <w:lang w:eastAsia="es-ES"/>
+              </w:rPr>
+            </w:pPr>
+            <w:r>
+              <w:rPr>
+                <w:rFonts w:ascii="Arial" w:eastAsia="Times New Roman" w:hAnsi="Arial" w:cs="Arial"/>
+                <w:color w:val="000000"/>
+                <w:sz w:val="20"/>
+                <w:szCs w:val="28"/>
+                <w:lang w:eastAsia="es-ES"/>
+              </w:rPr>
+              <w:t>7</w:t>
+            </w:r>
+          </w:p>
+        </w:tc>
+        <w:tc>
+          <w:tcPr>
+            <w:tcW w:w="6240" w:type="dxa"/>
+            <w:tcBorders>
+              <w:top w:val="nil"/>
+              <w:left w:val="nil"/>
+              <w:bottom w:val="single" w:sz="4" w:space="0" w:color="auto"/>
+              <w:right w:val="single" w:sz="4" w:space="0" w:color="auto"/>
+            </w:tcBorders>
+            <w:shd w:val="clear" w:color="000000" w:fill="C5D9F1"/>
+            <w:noWrap/>
+            <w:vAlign w:val="bottom"/>
+            <w:hideMark/>
+          </w:tcPr>
+          <w:p>
+            <w:pPr>
+              <w:spacing w:after="0" w:line="240" w:lineRule="auto"/>
+              <w:rPr>
+                <w:rFonts w:ascii="Calibri" w:eastAsia="Times New Roman" w:hAnsi="Calibri" w:cs="Calibri"/>
+                <w:color w:val="000000"/>
+                <w:sz w:val="20"/>
+                <w:lang w:eastAsia="es-ES"/>
+              </w:rPr>
+            </w:pPr>
+            <w:r>
+              <w:rPr>
+                <w:rFonts w:ascii="Calibri" w:eastAsia="Times New Roman" w:hAnsi="Calibri" w:cs="Calibri"/>
+                <w:color w:val="000000"/>
+                <w:sz w:val="20"/>
+                <w:lang w:eastAsia="es-ES"/>
+              </w:rPr>
+              <w:t>Prueba de eficiencia</w:t>
+            </w:r>
+          </w:p>
+        </w:tc>
+      </w:tr>
+      <w:tr>
+        <w:trPr>
+          <w:trHeight w:val="300"/>
+        </w:trPr>
+        <w:tc>
+          <w:tcPr>
+            <w:tcW w:w="1500" w:type="dxa"/>
+            <w:vMerge/>
+            <w:tcBorders>
+              <w:top w:val="nil"/>
+              <w:left w:val="single" w:sz="4" w:space="0" w:color="auto"/>
+              <w:bottom w:val="single" w:sz="4" w:space="0" w:color="auto"/>
+              <w:right w:val="single" w:sz="4" w:space="0" w:color="auto"/>
+            </w:tcBorders>
+            <w:vAlign w:val="center"/>
+            <w:hideMark/>
+          </w:tcPr>
+          <w:p>
+            <w:pPr>
+              <w:spacing w:after="0" w:line="240" w:lineRule="auto"/>
+              <w:rPr>
+                <w:rFonts w:ascii="Arial" w:eastAsia="Times New Roman" w:hAnsi="Arial" w:cs="Arial"/>
+                <w:color w:val="000000"/>
+                <w:sz w:val="20"/>
+                <w:szCs w:val="28"/>
+                <w:lang w:eastAsia="es-ES"/>
+              </w:rPr>
+            </w:pPr>
+          </w:p>
+        </w:tc>
+        <w:tc>
+          <w:tcPr>
+            <w:tcW w:w="6240" w:type="dxa"/>
+            <w:tcBorders>
+              <w:top w:val="nil"/>
+              <w:left w:val="nil"/>
+              <w:bottom w:val="single" w:sz="4" w:space="0" w:color="auto"/>
+              <w:right w:val="single" w:sz="4" w:space="0" w:color="auto"/>
+            </w:tcBorders>
+            <w:shd w:val="clear" w:color="000000" w:fill="C5D9F1"/>
+            <w:noWrap/>
+            <w:vAlign w:val="bottom"/>
+            <w:hideMark/>
+          </w:tcPr>
+          <w:p>
+            <w:pPr>
+              <w:spacing w:after="0" w:line="240" w:lineRule="auto"/>
+              <w:rPr>
+                <w:rFonts w:ascii="Calibri" w:eastAsia="Times New Roman" w:hAnsi="Calibri" w:cs="Calibri"/>
+                <w:color w:val="000000"/>
+                <w:sz w:val="20"/>
+                <w:lang w:eastAsia="es-ES"/>
+              </w:rPr>
+            </w:pPr>
+            <w:r>
+              <w:rPr>
+                <w:rFonts w:ascii="Calibri" w:eastAsia="Times New Roman" w:hAnsi="Calibri" w:cs="Calibri"/>
+                <w:color w:val="000000"/>
+                <w:sz w:val="20"/>
+                <w:lang w:eastAsia="es-ES"/>
+              </w:rPr>
+              <w:t>Prueba de errores</w:t>
+            </w:r>
+          </w:p>
+        </w:tc>
+      </w:tr>
+      <w:tr>
+        <w:trPr>
+          <w:trHeight w:val="300"/>
+        </w:trPr>
+        <w:tc>
+          <w:tcPr>
+            <w:tcW w:w="1500" w:type="dxa"/>
+            <w:vMerge/>
+            <w:tcBorders>
+              <w:top w:val="nil"/>
+              <w:left w:val="single" w:sz="4" w:space="0" w:color="auto"/>
+              <w:bottom w:val="single" w:sz="4" w:space="0" w:color="auto"/>
+              <w:right w:val="single" w:sz="4" w:space="0" w:color="auto"/>
+            </w:tcBorders>
+            <w:vAlign w:val="center"/>
+            <w:hideMark/>
+          </w:tcPr>
+          <w:p>
+            <w:pPr>
+              <w:spacing w:after="0" w:line="240" w:lineRule="auto"/>
+              <w:rPr>
+                <w:rFonts w:ascii="Arial" w:eastAsia="Times New Roman" w:hAnsi="Arial" w:cs="Arial"/>
+                <w:color w:val="000000"/>
+                <w:sz w:val="20"/>
+                <w:szCs w:val="28"/>
+                <w:lang w:eastAsia="es-ES"/>
+              </w:rPr>
+            </w:pPr>
+          </w:p>
+        </w:tc>
+        <w:tc>
+          <w:tcPr>
+            <w:tcW w:w="6240" w:type="dxa"/>
+            <w:tcBorders>
+              <w:top w:val="nil"/>
+              <w:left w:val="nil"/>
+              <w:bottom w:val="single" w:sz="4" w:space="0" w:color="auto"/>
+              <w:right w:val="single" w:sz="4" w:space="0" w:color="auto"/>
+            </w:tcBorders>
+            <w:shd w:val="clear" w:color="000000" w:fill="C5D9F1"/>
+            <w:noWrap/>
+            <w:vAlign w:val="bottom"/>
+            <w:hideMark/>
+          </w:tcPr>
+          <w:p>
+            <w:pPr>
+              <w:spacing w:after="0" w:line="240" w:lineRule="auto"/>
+              <w:rPr>
+                <w:rFonts w:ascii="Calibri" w:eastAsia="Times New Roman" w:hAnsi="Calibri" w:cs="Calibri"/>
+                <w:color w:val="000000"/>
+                <w:sz w:val="20"/>
+                <w:lang w:eastAsia="es-ES"/>
+              </w:rPr>
+            </w:pPr>
+            <w:r>
+              <w:rPr>
+                <w:rFonts w:ascii="Calibri" w:eastAsia="Times New Roman" w:hAnsi="Calibri" w:cs="Calibri"/>
+                <w:color w:val="000000"/>
+                <w:sz w:val="20"/>
+                <w:lang w:eastAsia="es-ES"/>
+              </w:rPr>
+              <w:t>Prueba de funcionalidad</w:t>
+            </w:r>
+          </w:p>
+        </w:tc>
+      </w:tr>
+      <w:tr>
+        <w:trPr>
+          <w:trHeight w:val="300"/>
+        </w:trPr>
+        <w:tc>
+          <w:tcPr>
+            <w:tcW w:w="1500" w:type="dxa"/>
+            <w:vMerge w:val="restart"/>
+            <w:tcBorders>
+              <w:top w:val="nil"/>
+              <w:left w:val="single" w:sz="4" w:space="0" w:color="auto"/>
+              <w:bottom w:val="single" w:sz="4" w:space="0" w:color="auto"/>
+              <w:right w:val="single" w:sz="4" w:space="0" w:color="auto"/>
+            </w:tcBorders>
+            <w:shd w:val="clear" w:color="000000" w:fill="FFFFFF"/>
+            <w:noWrap/>
+            <w:vAlign w:val="center"/>
+            <w:hideMark/>
+          </w:tcPr>
+          <w:p>
+            <w:pPr>
+              <w:spacing w:after="0" w:line="240" w:lineRule="auto"/>
+              <w:jc w:val="center"/>
+              <w:rPr>
+                <w:rFonts w:ascii="Arial" w:eastAsia="Times New Roman" w:hAnsi="Arial" w:cs="Arial"/>
+                <w:color w:val="000000"/>
+                <w:sz w:val="20"/>
+                <w:szCs w:val="28"/>
+                <w:lang w:eastAsia="es-ES"/>
+              </w:rPr>
+            </w:pPr>
+            <w:r>
+              <w:rPr>
+                <w:rFonts w:ascii="Arial" w:eastAsia="Times New Roman" w:hAnsi="Arial" w:cs="Arial"/>
+                <w:color w:val="000000"/>
+                <w:sz w:val="20"/>
+                <w:szCs w:val="28"/>
+                <w:lang w:eastAsia="es-ES"/>
+              </w:rPr>
+              <w:t>8</w:t>
+            </w:r>
+          </w:p>
+        </w:tc>
+        <w:tc>
+          <w:tcPr>
+            <w:tcW w:w="6240" w:type="dxa"/>
+            <w:tcBorders>
+              <w:top w:val="nil"/>
+              <w:left w:val="nil"/>
+              <w:bottom w:val="single" w:sz="4" w:space="0" w:color="auto"/>
+              <w:right w:val="single" w:sz="4" w:space="0" w:color="auto"/>
+            </w:tcBorders>
+            <w:shd w:val="clear" w:color="000000" w:fill="FFFFFF"/>
+            <w:noWrap/>
+            <w:vAlign w:val="bottom"/>
+            <w:hideMark/>
+          </w:tcPr>
+          <w:p>
+            <w:pPr>
+              <w:spacing w:after="0" w:line="240" w:lineRule="auto"/>
+              <w:rPr>
+                <w:rFonts w:ascii="Calibri" w:eastAsia="Times New Roman" w:hAnsi="Calibri" w:cs="Calibri"/>
+                <w:color w:val="000000"/>
+                <w:sz w:val="20"/>
+                <w:lang w:eastAsia="es-ES"/>
+              </w:rPr>
+            </w:pPr>
+            <w:r>
+              <w:rPr>
+                <w:rFonts w:ascii="Calibri" w:eastAsia="Times New Roman" w:hAnsi="Calibri" w:cs="Calibri"/>
+                <w:color w:val="000000"/>
+                <w:sz w:val="20"/>
+                <w:lang w:eastAsia="es-ES"/>
+              </w:rPr>
+              <w:t>Solución de resultados de pruebas</w:t>
+            </w:r>
+          </w:p>
+        </w:tc>
+      </w:tr>
+      <w:tr>
+        <w:trPr>
+          <w:trHeight w:val="300"/>
+        </w:trPr>
+        <w:tc>
+          <w:tcPr>
+            <w:tcW w:w="1500" w:type="dxa"/>
+            <w:vMerge/>
+            <w:tcBorders>
+              <w:top w:val="nil"/>
+              <w:left w:val="single" w:sz="4" w:space="0" w:color="auto"/>
+              <w:bottom w:val="single" w:sz="4" w:space="0" w:color="auto"/>
+              <w:right w:val="single" w:sz="4" w:space="0" w:color="auto"/>
+            </w:tcBorders>
+            <w:vAlign w:val="center"/>
+            <w:hideMark/>
+          </w:tcPr>
+          <w:p>
+            <w:pPr>
+              <w:spacing w:after="0" w:line="240" w:lineRule="auto"/>
+              <w:rPr>
+                <w:rFonts w:ascii="Arial" w:eastAsia="Times New Roman" w:hAnsi="Arial" w:cs="Arial"/>
+                <w:color w:val="000000"/>
+                <w:sz w:val="20"/>
+                <w:szCs w:val="28"/>
+                <w:lang w:eastAsia="es-ES"/>
+              </w:rPr>
+            </w:pPr>
+          </w:p>
+        </w:tc>
+        <w:tc>
+          <w:tcPr>
+            <w:tcW w:w="6240" w:type="dxa"/>
+            <w:tcBorders>
+              <w:top w:val="nil"/>
+              <w:left w:val="nil"/>
+              <w:bottom w:val="single" w:sz="4" w:space="0" w:color="auto"/>
+              <w:right w:val="single" w:sz="4" w:space="0" w:color="auto"/>
+            </w:tcBorders>
+            <w:shd w:val="clear" w:color="000000" w:fill="FFFFFF"/>
+            <w:noWrap/>
+            <w:vAlign w:val="bottom"/>
+            <w:hideMark/>
+          </w:tcPr>
+          <w:p>
+            <w:pPr>
+              <w:spacing w:after="0" w:line="240" w:lineRule="auto"/>
+              <w:rPr>
+                <w:rFonts w:ascii="Calibri" w:eastAsia="Times New Roman" w:hAnsi="Calibri" w:cs="Calibri"/>
+                <w:color w:val="000000"/>
+                <w:sz w:val="20"/>
+                <w:lang w:eastAsia="es-ES"/>
+              </w:rPr>
+            </w:pPr>
+            <w:r>
+              <w:rPr>
+                <w:rFonts w:ascii="Calibri" w:eastAsia="Times New Roman" w:hAnsi="Calibri" w:cs="Calibri"/>
+                <w:color w:val="000000"/>
+                <w:sz w:val="20"/>
+                <w:lang w:eastAsia="es-ES"/>
+              </w:rPr>
+              <w:t>Codificación 3</w:t>
+            </w:r>
+          </w:p>
+        </w:tc>
+      </w:tr>
+      <w:tr>
+        <w:trPr>
+          <w:trHeight w:val="300"/>
+        </w:trPr>
+        <w:tc>
+          <w:tcPr>
+            <w:tcW w:w="1500" w:type="dxa"/>
+            <w:vMerge/>
+            <w:tcBorders>
+              <w:top w:val="nil"/>
+              <w:left w:val="single" w:sz="4" w:space="0" w:color="auto"/>
+              <w:bottom w:val="single" w:sz="4" w:space="0" w:color="auto"/>
+              <w:right w:val="single" w:sz="4" w:space="0" w:color="auto"/>
+            </w:tcBorders>
+            <w:vAlign w:val="center"/>
+            <w:hideMark/>
+          </w:tcPr>
+          <w:p>
+            <w:pPr>
+              <w:spacing w:after="0" w:line="240" w:lineRule="auto"/>
+              <w:rPr>
+                <w:rFonts w:ascii="Arial" w:eastAsia="Times New Roman" w:hAnsi="Arial" w:cs="Arial"/>
+                <w:color w:val="000000"/>
+                <w:sz w:val="20"/>
+                <w:szCs w:val="28"/>
+                <w:lang w:eastAsia="es-ES"/>
+              </w:rPr>
+            </w:pPr>
+          </w:p>
+        </w:tc>
+        <w:tc>
+          <w:tcPr>
+            <w:tcW w:w="6240" w:type="dxa"/>
+            <w:tcBorders>
+              <w:top w:val="nil"/>
+              <w:left w:val="nil"/>
+              <w:bottom w:val="single" w:sz="4" w:space="0" w:color="auto"/>
+              <w:right w:val="single" w:sz="4" w:space="0" w:color="auto"/>
+            </w:tcBorders>
+            <w:shd w:val="clear" w:color="000000" w:fill="FFFFFF"/>
+            <w:noWrap/>
+            <w:vAlign w:val="bottom"/>
+            <w:hideMark/>
+          </w:tcPr>
+          <w:p>
+            <w:pPr>
+              <w:spacing w:after="0" w:line="240" w:lineRule="auto"/>
+              <w:rPr>
+                <w:rFonts w:ascii="Calibri" w:eastAsia="Times New Roman" w:hAnsi="Calibri" w:cs="Calibri"/>
+                <w:color w:val="000000"/>
+                <w:sz w:val="20"/>
+                <w:lang w:eastAsia="es-ES"/>
+              </w:rPr>
+            </w:pPr>
+            <w:r>
+              <w:rPr>
+                <w:rFonts w:ascii="Calibri" w:eastAsia="Times New Roman" w:hAnsi="Calibri" w:cs="Calibri"/>
+                <w:color w:val="000000"/>
+                <w:sz w:val="20"/>
+                <w:lang w:eastAsia="es-ES"/>
+              </w:rPr>
+              <w:t>Evaluación del componente</w:t>
+            </w:r>
+          </w:p>
+        </w:tc>
+      </w:tr>
+      <w:tr>
+        <w:trPr>
+          <w:trHeight w:val="300"/>
+        </w:trPr>
+        <w:tc>
+          <w:tcPr>
+            <w:tcW w:w="1500" w:type="dxa"/>
+            <w:vMerge w:val="restart"/>
+            <w:tcBorders>
+              <w:top w:val="nil"/>
+              <w:left w:val="single" w:sz="4" w:space="0" w:color="auto"/>
+              <w:bottom w:val="single" w:sz="4" w:space="0" w:color="auto"/>
+              <w:right w:val="single" w:sz="4" w:space="0" w:color="auto"/>
+            </w:tcBorders>
+            <w:shd w:val="clear" w:color="000000" w:fill="C5D9F1"/>
+            <w:noWrap/>
+            <w:vAlign w:val="center"/>
+            <w:hideMark/>
+          </w:tcPr>
+          <w:p>
+            <w:pPr>
+              <w:spacing w:after="0" w:line="240" w:lineRule="auto"/>
+              <w:jc w:val="center"/>
+              <w:rPr>
+                <w:rFonts w:ascii="Arial" w:eastAsia="Times New Roman" w:hAnsi="Arial" w:cs="Arial"/>
+                <w:color w:val="000000"/>
+                <w:sz w:val="20"/>
+                <w:szCs w:val="28"/>
+                <w:lang w:eastAsia="es-ES"/>
+              </w:rPr>
+            </w:pPr>
+            <w:r>
+              <w:rPr>
+                <w:rFonts w:ascii="Arial" w:eastAsia="Times New Roman" w:hAnsi="Arial" w:cs="Arial"/>
+                <w:color w:val="000000"/>
+                <w:sz w:val="20"/>
+                <w:szCs w:val="28"/>
+                <w:lang w:eastAsia="es-ES"/>
+              </w:rPr>
+              <w:t>9</w:t>
+            </w:r>
+          </w:p>
+        </w:tc>
+        <w:tc>
+          <w:tcPr>
+            <w:tcW w:w="6240" w:type="dxa"/>
+            <w:tcBorders>
+              <w:top w:val="nil"/>
+              <w:left w:val="nil"/>
+              <w:bottom w:val="single" w:sz="4" w:space="0" w:color="auto"/>
+              <w:right w:val="single" w:sz="4" w:space="0" w:color="auto"/>
+            </w:tcBorders>
+            <w:shd w:val="clear" w:color="000000" w:fill="C5D9F1"/>
+            <w:noWrap/>
+            <w:vAlign w:val="bottom"/>
+            <w:hideMark/>
+          </w:tcPr>
+          <w:p>
+            <w:pPr>
+              <w:spacing w:after="0" w:line="240" w:lineRule="auto"/>
+              <w:rPr>
+                <w:rFonts w:ascii="Calibri" w:eastAsia="Times New Roman" w:hAnsi="Calibri" w:cs="Calibri"/>
+                <w:color w:val="000000"/>
+                <w:sz w:val="20"/>
+                <w:lang w:eastAsia="es-ES"/>
+              </w:rPr>
+            </w:pPr>
+            <w:r>
+              <w:rPr>
+                <w:rFonts w:ascii="Calibri" w:eastAsia="Times New Roman" w:hAnsi="Calibri" w:cs="Calibri"/>
+                <w:color w:val="000000"/>
+                <w:sz w:val="20"/>
+                <w:lang w:eastAsia="es-ES"/>
+              </w:rPr>
+              <w:t>Codificación 4</w:t>
+            </w:r>
+          </w:p>
+        </w:tc>
+      </w:tr>
+      <w:tr>
+        <w:trPr>
+          <w:trHeight w:val="300"/>
+        </w:trPr>
+        <w:tc>
+          <w:tcPr>
+            <w:tcW w:w="1500" w:type="dxa"/>
+            <w:vMerge/>
+            <w:tcBorders>
+              <w:top w:val="nil"/>
+              <w:left w:val="single" w:sz="4" w:space="0" w:color="auto"/>
+              <w:bottom w:val="single" w:sz="4" w:space="0" w:color="auto"/>
+              <w:right w:val="single" w:sz="4" w:space="0" w:color="auto"/>
+            </w:tcBorders>
+            <w:vAlign w:val="center"/>
+            <w:hideMark/>
+          </w:tcPr>
+          <w:p>
+            <w:pPr>
+              <w:spacing w:after="0" w:line="240" w:lineRule="auto"/>
+              <w:rPr>
+                <w:rFonts w:ascii="Arial" w:eastAsia="Times New Roman" w:hAnsi="Arial" w:cs="Arial"/>
+                <w:color w:val="000000"/>
+                <w:sz w:val="20"/>
+                <w:szCs w:val="28"/>
+                <w:lang w:eastAsia="es-ES"/>
+              </w:rPr>
+            </w:pPr>
+          </w:p>
+        </w:tc>
+        <w:tc>
+          <w:tcPr>
+            <w:tcW w:w="6240" w:type="dxa"/>
+            <w:tcBorders>
+              <w:top w:val="nil"/>
+              <w:left w:val="nil"/>
+              <w:bottom w:val="single" w:sz="4" w:space="0" w:color="auto"/>
+              <w:right w:val="single" w:sz="4" w:space="0" w:color="auto"/>
+            </w:tcBorders>
+            <w:shd w:val="clear" w:color="000000" w:fill="C5D9F1"/>
+            <w:noWrap/>
+            <w:vAlign w:val="bottom"/>
+            <w:hideMark/>
+          </w:tcPr>
+          <w:p>
+            <w:pPr>
+              <w:spacing w:after="0" w:line="240" w:lineRule="auto"/>
+              <w:rPr>
+                <w:rFonts w:ascii="Calibri" w:eastAsia="Times New Roman" w:hAnsi="Calibri" w:cs="Calibri"/>
+                <w:color w:val="000000"/>
+                <w:sz w:val="20"/>
+                <w:lang w:eastAsia="es-ES"/>
+              </w:rPr>
+            </w:pPr>
+            <w:r>
+              <w:rPr>
+                <w:rFonts w:ascii="Calibri" w:eastAsia="Times New Roman" w:hAnsi="Calibri" w:cs="Calibri"/>
+                <w:color w:val="000000"/>
+                <w:sz w:val="20"/>
+                <w:lang w:eastAsia="es-ES"/>
+              </w:rPr>
+              <w:t>Prueba de eficiencia y errores</w:t>
+            </w:r>
+          </w:p>
+        </w:tc>
+      </w:tr>
+      <w:tr>
+        <w:trPr>
+          <w:trHeight w:val="300"/>
+        </w:trPr>
+        <w:tc>
+          <w:tcPr>
+            <w:tcW w:w="1500" w:type="dxa"/>
+            <w:vMerge/>
+            <w:tcBorders>
+              <w:top w:val="nil"/>
+              <w:left w:val="single" w:sz="4" w:space="0" w:color="auto"/>
+              <w:bottom w:val="single" w:sz="4" w:space="0" w:color="auto"/>
+              <w:right w:val="single" w:sz="4" w:space="0" w:color="auto"/>
+            </w:tcBorders>
+            <w:vAlign w:val="center"/>
+            <w:hideMark/>
+          </w:tcPr>
+          <w:p>
+            <w:pPr>
+              <w:spacing w:after="0" w:line="240" w:lineRule="auto"/>
+              <w:rPr>
+                <w:rFonts w:ascii="Arial" w:eastAsia="Times New Roman" w:hAnsi="Arial" w:cs="Arial"/>
+                <w:color w:val="000000"/>
+                <w:sz w:val="20"/>
+                <w:szCs w:val="28"/>
+                <w:lang w:eastAsia="es-ES"/>
+              </w:rPr>
+            </w:pPr>
+          </w:p>
+        </w:tc>
+        <w:tc>
+          <w:tcPr>
+            <w:tcW w:w="6240" w:type="dxa"/>
+            <w:tcBorders>
+              <w:top w:val="nil"/>
+              <w:left w:val="nil"/>
+              <w:bottom w:val="single" w:sz="4" w:space="0" w:color="auto"/>
+              <w:right w:val="single" w:sz="4" w:space="0" w:color="auto"/>
+            </w:tcBorders>
+            <w:shd w:val="clear" w:color="000000" w:fill="C5D9F1"/>
+            <w:noWrap/>
+            <w:vAlign w:val="bottom"/>
+            <w:hideMark/>
+          </w:tcPr>
+          <w:p>
+            <w:pPr>
+              <w:spacing w:after="0" w:line="240" w:lineRule="auto"/>
+              <w:rPr>
+                <w:rFonts w:ascii="Calibri" w:eastAsia="Times New Roman" w:hAnsi="Calibri" w:cs="Calibri"/>
+                <w:color w:val="000000"/>
+                <w:sz w:val="20"/>
+                <w:lang w:eastAsia="es-ES"/>
+              </w:rPr>
+            </w:pPr>
+            <w:r>
+              <w:rPr>
+                <w:rFonts w:ascii="Calibri" w:eastAsia="Times New Roman" w:hAnsi="Calibri" w:cs="Calibri"/>
+                <w:color w:val="000000"/>
+                <w:sz w:val="20"/>
+                <w:lang w:eastAsia="es-ES"/>
+              </w:rPr>
+              <w:t>Evaluación de funcionalidad</w:t>
+            </w:r>
+          </w:p>
+        </w:tc>
+      </w:tr>
+      <w:tr>
+        <w:trPr>
+          <w:trHeight w:val="300"/>
+        </w:trPr>
+        <w:tc>
+          <w:tcPr>
+            <w:tcW w:w="1500" w:type="dxa"/>
+            <w:vMerge w:val="restart"/>
+            <w:tcBorders>
+              <w:top w:val="nil"/>
+              <w:left w:val="single" w:sz="4" w:space="0" w:color="auto"/>
+              <w:bottom w:val="single" w:sz="4" w:space="0" w:color="auto"/>
+              <w:right w:val="single" w:sz="4" w:space="0" w:color="auto"/>
+            </w:tcBorders>
+            <w:shd w:val="clear" w:color="000000" w:fill="FFFFFF"/>
+            <w:noWrap/>
+            <w:vAlign w:val="center"/>
+            <w:hideMark/>
+          </w:tcPr>
+          <w:p>
+            <w:pPr>
+              <w:spacing w:after="0" w:line="240" w:lineRule="auto"/>
+              <w:jc w:val="center"/>
+              <w:rPr>
+                <w:rFonts w:ascii="Arial" w:eastAsia="Times New Roman" w:hAnsi="Arial" w:cs="Arial"/>
+                <w:color w:val="000000"/>
+                <w:sz w:val="20"/>
+                <w:szCs w:val="28"/>
+                <w:lang w:eastAsia="es-ES"/>
+              </w:rPr>
+            </w:pPr>
+            <w:r>
+              <w:rPr>
+                <w:rFonts w:ascii="Arial" w:eastAsia="Times New Roman" w:hAnsi="Arial" w:cs="Arial"/>
+                <w:color w:val="000000"/>
+                <w:sz w:val="20"/>
+                <w:szCs w:val="28"/>
+                <w:lang w:eastAsia="es-ES"/>
+              </w:rPr>
+              <w:t>10</w:t>
+            </w:r>
+          </w:p>
+        </w:tc>
+        <w:tc>
+          <w:tcPr>
+            <w:tcW w:w="6240" w:type="dxa"/>
+            <w:tcBorders>
+              <w:top w:val="nil"/>
+              <w:left w:val="nil"/>
+              <w:bottom w:val="single" w:sz="4" w:space="0" w:color="auto"/>
+              <w:right w:val="single" w:sz="4" w:space="0" w:color="auto"/>
+            </w:tcBorders>
+            <w:shd w:val="clear" w:color="000000" w:fill="FFFFFF"/>
+            <w:noWrap/>
+            <w:vAlign w:val="bottom"/>
+            <w:hideMark/>
+          </w:tcPr>
+          <w:p>
+            <w:pPr>
+              <w:spacing w:after="0" w:line="240" w:lineRule="auto"/>
+              <w:rPr>
+                <w:rFonts w:ascii="Calibri" w:eastAsia="Times New Roman" w:hAnsi="Calibri" w:cs="Calibri"/>
+                <w:color w:val="000000"/>
+                <w:sz w:val="20"/>
+                <w:lang w:eastAsia="es-ES"/>
+              </w:rPr>
+            </w:pPr>
+            <w:r>
+              <w:rPr>
+                <w:rFonts w:ascii="Calibri" w:eastAsia="Times New Roman" w:hAnsi="Calibri" w:cs="Calibri"/>
+                <w:color w:val="000000"/>
+                <w:sz w:val="20"/>
+                <w:lang w:eastAsia="es-ES"/>
+              </w:rPr>
+              <w:t>Revisión de actividades y progreso</w:t>
+            </w:r>
+          </w:p>
+        </w:tc>
+      </w:tr>
+      <w:tr>
+        <w:trPr>
+          <w:trHeight w:val="300"/>
+        </w:trPr>
+        <w:tc>
+          <w:tcPr>
+            <w:tcW w:w="1500" w:type="dxa"/>
+            <w:vMerge/>
+            <w:tcBorders>
+              <w:top w:val="nil"/>
+              <w:left w:val="single" w:sz="4" w:space="0" w:color="auto"/>
+              <w:bottom w:val="single" w:sz="4" w:space="0" w:color="auto"/>
+              <w:right w:val="single" w:sz="4" w:space="0" w:color="auto"/>
+            </w:tcBorders>
+            <w:vAlign w:val="center"/>
+            <w:hideMark/>
+          </w:tcPr>
+          <w:p>
+            <w:pPr>
+              <w:spacing w:after="0" w:line="240" w:lineRule="auto"/>
+              <w:rPr>
+                <w:rFonts w:ascii="Arial" w:eastAsia="Times New Roman" w:hAnsi="Arial" w:cs="Arial"/>
+                <w:color w:val="000000"/>
+                <w:sz w:val="20"/>
+                <w:szCs w:val="28"/>
+                <w:lang w:eastAsia="es-ES"/>
+              </w:rPr>
+            </w:pPr>
+          </w:p>
+        </w:tc>
+        <w:tc>
+          <w:tcPr>
+            <w:tcW w:w="6240" w:type="dxa"/>
+            <w:tcBorders>
+              <w:top w:val="nil"/>
+              <w:left w:val="nil"/>
+              <w:bottom w:val="single" w:sz="4" w:space="0" w:color="auto"/>
+              <w:right w:val="single" w:sz="4" w:space="0" w:color="auto"/>
+            </w:tcBorders>
+            <w:shd w:val="clear" w:color="000000" w:fill="FFFFFF"/>
+            <w:noWrap/>
+            <w:vAlign w:val="bottom"/>
+            <w:hideMark/>
+          </w:tcPr>
+          <w:p>
+            <w:pPr>
+              <w:spacing w:after="0" w:line="240" w:lineRule="auto"/>
+              <w:rPr>
+                <w:rFonts w:ascii="Calibri" w:eastAsia="Times New Roman" w:hAnsi="Calibri" w:cs="Calibri"/>
+                <w:color w:val="000000"/>
+                <w:sz w:val="20"/>
+                <w:lang w:eastAsia="es-ES"/>
+              </w:rPr>
+            </w:pPr>
+            <w:r>
+              <w:rPr>
+                <w:rFonts w:ascii="Calibri" w:eastAsia="Times New Roman" w:hAnsi="Calibri" w:cs="Calibri"/>
+                <w:color w:val="000000"/>
+                <w:sz w:val="20"/>
+                <w:lang w:eastAsia="es-ES"/>
+              </w:rPr>
+              <w:t>Codificación 5</w:t>
+            </w:r>
+          </w:p>
+        </w:tc>
+      </w:tr>
+      <w:tr>
+        <w:trPr>
+          <w:trHeight w:val="300"/>
+        </w:trPr>
+        <w:tc>
+          <w:tcPr>
+            <w:tcW w:w="1500" w:type="dxa"/>
+            <w:vMerge/>
+            <w:tcBorders>
+              <w:top w:val="nil"/>
+              <w:left w:val="single" w:sz="4" w:space="0" w:color="auto"/>
+              <w:bottom w:val="single" w:sz="4" w:space="0" w:color="auto"/>
+              <w:right w:val="single" w:sz="4" w:space="0" w:color="auto"/>
+            </w:tcBorders>
+            <w:vAlign w:val="center"/>
+            <w:hideMark/>
+          </w:tcPr>
+          <w:p>
+            <w:pPr>
+              <w:spacing w:after="0" w:line="240" w:lineRule="auto"/>
+              <w:rPr>
+                <w:rFonts w:ascii="Arial" w:eastAsia="Times New Roman" w:hAnsi="Arial" w:cs="Arial"/>
+                <w:color w:val="000000"/>
+                <w:sz w:val="20"/>
+                <w:szCs w:val="28"/>
+                <w:lang w:eastAsia="es-ES"/>
+              </w:rPr>
+            </w:pPr>
+          </w:p>
+        </w:tc>
+        <w:tc>
+          <w:tcPr>
+            <w:tcW w:w="6240" w:type="dxa"/>
+            <w:tcBorders>
+              <w:top w:val="nil"/>
+              <w:left w:val="nil"/>
+              <w:bottom w:val="single" w:sz="4" w:space="0" w:color="auto"/>
+              <w:right w:val="single" w:sz="4" w:space="0" w:color="auto"/>
+            </w:tcBorders>
+            <w:shd w:val="clear" w:color="000000" w:fill="FFFFFF"/>
+            <w:noWrap/>
+            <w:vAlign w:val="bottom"/>
+            <w:hideMark/>
+          </w:tcPr>
+          <w:p>
+            <w:pPr>
+              <w:spacing w:after="0" w:line="240" w:lineRule="auto"/>
+              <w:rPr>
+                <w:rFonts w:ascii="Calibri" w:eastAsia="Times New Roman" w:hAnsi="Calibri" w:cs="Calibri"/>
+                <w:color w:val="000000"/>
+                <w:sz w:val="20"/>
+                <w:lang w:eastAsia="es-ES"/>
+              </w:rPr>
+            </w:pPr>
+            <w:r>
+              <w:rPr>
+                <w:rFonts w:ascii="Calibri" w:eastAsia="Times New Roman" w:hAnsi="Calibri" w:cs="Calibri"/>
+                <w:color w:val="000000"/>
+                <w:sz w:val="20"/>
+                <w:lang w:eastAsia="es-ES"/>
+              </w:rPr>
+              <w:t>Revisión de seguridad y eficiencia</w:t>
+            </w:r>
+          </w:p>
+        </w:tc>
+      </w:tr>
+      <w:tr>
+        <w:trPr>
+          <w:trHeight w:val="300"/>
+        </w:trPr>
+        <w:tc>
+          <w:tcPr>
+            <w:tcW w:w="1500" w:type="dxa"/>
+            <w:vMerge w:val="restart"/>
+            <w:tcBorders>
+              <w:top w:val="nil"/>
+              <w:left w:val="single" w:sz="4" w:space="0" w:color="auto"/>
+              <w:bottom w:val="single" w:sz="4" w:space="0" w:color="auto"/>
+              <w:right w:val="single" w:sz="4" w:space="0" w:color="auto"/>
+            </w:tcBorders>
+            <w:shd w:val="clear" w:color="000000" w:fill="C5D9F1"/>
+            <w:noWrap/>
+            <w:vAlign w:val="center"/>
+            <w:hideMark/>
+          </w:tcPr>
+          <w:p>
+            <w:pPr>
+              <w:spacing w:after="0" w:line="240" w:lineRule="auto"/>
+              <w:jc w:val="center"/>
+              <w:rPr>
+                <w:rFonts w:ascii="Arial" w:eastAsia="Times New Roman" w:hAnsi="Arial" w:cs="Arial"/>
+                <w:color w:val="000000"/>
+                <w:sz w:val="20"/>
+                <w:szCs w:val="28"/>
+                <w:lang w:eastAsia="es-ES"/>
+              </w:rPr>
+            </w:pPr>
+            <w:r>
+              <w:rPr>
+                <w:rFonts w:ascii="Arial" w:eastAsia="Times New Roman" w:hAnsi="Arial" w:cs="Arial"/>
+                <w:color w:val="000000"/>
+                <w:sz w:val="20"/>
+                <w:szCs w:val="28"/>
+                <w:lang w:eastAsia="es-ES"/>
+              </w:rPr>
+              <w:t>11</w:t>
+            </w:r>
+          </w:p>
+        </w:tc>
+        <w:tc>
+          <w:tcPr>
+            <w:tcW w:w="6240" w:type="dxa"/>
+            <w:tcBorders>
+              <w:top w:val="nil"/>
+              <w:left w:val="nil"/>
+              <w:bottom w:val="single" w:sz="4" w:space="0" w:color="auto"/>
+              <w:right w:val="single" w:sz="4" w:space="0" w:color="auto"/>
+            </w:tcBorders>
+            <w:shd w:val="clear" w:color="000000" w:fill="C5D9F1"/>
+            <w:noWrap/>
+            <w:vAlign w:val="bottom"/>
+            <w:hideMark/>
+          </w:tcPr>
+          <w:p>
+            <w:pPr>
+              <w:spacing w:after="0" w:line="240" w:lineRule="auto"/>
+              <w:rPr>
+                <w:rFonts w:ascii="Calibri" w:eastAsia="Times New Roman" w:hAnsi="Calibri" w:cs="Calibri"/>
+                <w:color w:val="000000"/>
+                <w:sz w:val="20"/>
+                <w:lang w:eastAsia="es-ES"/>
+              </w:rPr>
+            </w:pPr>
+            <w:r>
+              <w:rPr>
+                <w:rFonts w:ascii="Calibri" w:eastAsia="Times New Roman" w:hAnsi="Calibri" w:cs="Calibri"/>
+                <w:color w:val="000000"/>
+                <w:sz w:val="20"/>
+                <w:lang w:eastAsia="es-ES"/>
+              </w:rPr>
+              <w:t>Revisión de pruebas (semana 7)</w:t>
+            </w:r>
+          </w:p>
+        </w:tc>
+      </w:tr>
+      <w:tr>
+        <w:trPr>
+          <w:trHeight w:val="300"/>
+        </w:trPr>
+        <w:tc>
+          <w:tcPr>
+            <w:tcW w:w="1500" w:type="dxa"/>
+            <w:vMerge/>
+            <w:tcBorders>
+              <w:top w:val="nil"/>
+              <w:left w:val="single" w:sz="4" w:space="0" w:color="auto"/>
+              <w:bottom w:val="single" w:sz="4" w:space="0" w:color="auto"/>
+              <w:right w:val="single" w:sz="4" w:space="0" w:color="auto"/>
+            </w:tcBorders>
+            <w:vAlign w:val="center"/>
+            <w:hideMark/>
+          </w:tcPr>
+          <w:p>
+            <w:pPr>
+              <w:spacing w:after="0" w:line="240" w:lineRule="auto"/>
+              <w:rPr>
+                <w:rFonts w:ascii="Arial" w:eastAsia="Times New Roman" w:hAnsi="Arial" w:cs="Arial"/>
+                <w:color w:val="000000"/>
+                <w:sz w:val="20"/>
+                <w:szCs w:val="28"/>
+                <w:lang w:eastAsia="es-ES"/>
+              </w:rPr>
+            </w:pPr>
+          </w:p>
+        </w:tc>
+        <w:tc>
+          <w:tcPr>
+            <w:tcW w:w="6240" w:type="dxa"/>
+            <w:tcBorders>
+              <w:top w:val="nil"/>
+              <w:left w:val="nil"/>
+              <w:bottom w:val="single" w:sz="4" w:space="0" w:color="auto"/>
+              <w:right w:val="single" w:sz="4" w:space="0" w:color="auto"/>
+            </w:tcBorders>
+            <w:shd w:val="clear" w:color="000000" w:fill="C5D9F1"/>
+            <w:noWrap/>
+            <w:vAlign w:val="bottom"/>
+            <w:hideMark/>
+          </w:tcPr>
+          <w:p>
+            <w:pPr>
+              <w:spacing w:after="0" w:line="240" w:lineRule="auto"/>
+              <w:rPr>
+                <w:rFonts w:ascii="Calibri" w:eastAsia="Times New Roman" w:hAnsi="Calibri" w:cs="Calibri"/>
+                <w:color w:val="000000"/>
+                <w:sz w:val="20"/>
+                <w:lang w:eastAsia="es-ES"/>
+              </w:rPr>
+            </w:pPr>
+            <w:r>
+              <w:rPr>
+                <w:rFonts w:ascii="Calibri" w:eastAsia="Times New Roman" w:hAnsi="Calibri" w:cs="Calibri"/>
+                <w:color w:val="000000"/>
+                <w:sz w:val="20"/>
+                <w:lang w:eastAsia="es-ES"/>
+              </w:rPr>
+              <w:t>Codificación 6</w:t>
+            </w:r>
+          </w:p>
+        </w:tc>
+      </w:tr>
+      <w:tr>
+        <w:trPr>
+          <w:trHeight w:val="300"/>
+        </w:trPr>
+        <w:tc>
+          <w:tcPr>
+            <w:tcW w:w="1500" w:type="dxa"/>
+            <w:vMerge/>
+            <w:tcBorders>
+              <w:top w:val="nil"/>
+              <w:left w:val="single" w:sz="4" w:space="0" w:color="auto"/>
+              <w:bottom w:val="single" w:sz="4" w:space="0" w:color="auto"/>
+              <w:right w:val="single" w:sz="4" w:space="0" w:color="auto"/>
+            </w:tcBorders>
+            <w:vAlign w:val="center"/>
+            <w:hideMark/>
+          </w:tcPr>
+          <w:p>
+            <w:pPr>
+              <w:spacing w:after="0" w:line="240" w:lineRule="auto"/>
+              <w:rPr>
+                <w:rFonts w:ascii="Arial" w:eastAsia="Times New Roman" w:hAnsi="Arial" w:cs="Arial"/>
+                <w:color w:val="000000"/>
+                <w:sz w:val="20"/>
+                <w:szCs w:val="28"/>
+                <w:lang w:eastAsia="es-ES"/>
+              </w:rPr>
+            </w:pPr>
+          </w:p>
+        </w:tc>
+        <w:tc>
+          <w:tcPr>
+            <w:tcW w:w="6240" w:type="dxa"/>
+            <w:tcBorders>
+              <w:top w:val="nil"/>
+              <w:left w:val="nil"/>
+              <w:bottom w:val="single" w:sz="4" w:space="0" w:color="auto"/>
+              <w:right w:val="single" w:sz="4" w:space="0" w:color="auto"/>
+            </w:tcBorders>
+            <w:shd w:val="clear" w:color="000000" w:fill="C5D9F1"/>
+            <w:noWrap/>
+            <w:vAlign w:val="bottom"/>
+            <w:hideMark/>
+          </w:tcPr>
+          <w:p>
+            <w:pPr>
+              <w:spacing w:after="0" w:line="240" w:lineRule="auto"/>
+              <w:rPr>
+                <w:rFonts w:ascii="Calibri" w:eastAsia="Times New Roman" w:hAnsi="Calibri" w:cs="Calibri"/>
+                <w:color w:val="000000"/>
+                <w:sz w:val="20"/>
+                <w:lang w:eastAsia="es-ES"/>
+              </w:rPr>
+            </w:pPr>
+            <w:r>
+              <w:rPr>
+                <w:rFonts w:ascii="Calibri" w:eastAsia="Times New Roman" w:hAnsi="Calibri" w:cs="Calibri"/>
+                <w:color w:val="000000"/>
+                <w:sz w:val="20"/>
+                <w:lang w:eastAsia="es-ES"/>
+              </w:rPr>
+              <w:t>Borrador de manual</w:t>
+            </w:r>
+          </w:p>
+        </w:tc>
+      </w:tr>
+      <w:tr>
+        <w:trPr>
+          <w:trHeight w:val="300"/>
+        </w:trPr>
+        <w:tc>
+          <w:tcPr>
+            <w:tcW w:w="1500" w:type="dxa"/>
+            <w:vMerge w:val="restart"/>
+            <w:tcBorders>
+              <w:top w:val="nil"/>
+              <w:left w:val="single" w:sz="4" w:space="0" w:color="auto"/>
+              <w:bottom w:val="single" w:sz="4" w:space="0" w:color="auto"/>
+              <w:right w:val="single" w:sz="4" w:space="0" w:color="auto"/>
+            </w:tcBorders>
+            <w:shd w:val="clear" w:color="000000" w:fill="FFFFFF"/>
+            <w:noWrap/>
+            <w:vAlign w:val="center"/>
+            <w:hideMark/>
+          </w:tcPr>
+          <w:p>
+            <w:pPr>
+              <w:spacing w:after="0" w:line="240" w:lineRule="auto"/>
+              <w:jc w:val="center"/>
+              <w:rPr>
+                <w:rFonts w:ascii="Arial" w:eastAsia="Times New Roman" w:hAnsi="Arial" w:cs="Arial"/>
+                <w:color w:val="000000"/>
+                <w:sz w:val="20"/>
+                <w:szCs w:val="28"/>
+                <w:lang w:eastAsia="es-ES"/>
+              </w:rPr>
+            </w:pPr>
+            <w:r>
+              <w:rPr>
+                <w:rFonts w:ascii="Arial" w:eastAsia="Times New Roman" w:hAnsi="Arial" w:cs="Arial"/>
+                <w:color w:val="000000"/>
+                <w:sz w:val="20"/>
+                <w:szCs w:val="28"/>
+                <w:lang w:eastAsia="es-ES"/>
+              </w:rPr>
+              <w:t>12</w:t>
+            </w:r>
+          </w:p>
+        </w:tc>
+        <w:tc>
+          <w:tcPr>
+            <w:tcW w:w="6240" w:type="dxa"/>
+            <w:tcBorders>
+              <w:top w:val="nil"/>
+              <w:left w:val="nil"/>
+              <w:bottom w:val="single" w:sz="4" w:space="0" w:color="auto"/>
+              <w:right w:val="single" w:sz="4" w:space="0" w:color="auto"/>
+            </w:tcBorders>
+            <w:shd w:val="clear" w:color="000000" w:fill="FFFFFF"/>
+            <w:noWrap/>
+            <w:vAlign w:val="bottom"/>
+            <w:hideMark/>
+          </w:tcPr>
+          <w:p>
+            <w:pPr>
+              <w:spacing w:after="0" w:line="240" w:lineRule="auto"/>
+              <w:rPr>
+                <w:rFonts w:ascii="Calibri" w:eastAsia="Times New Roman" w:hAnsi="Calibri" w:cs="Calibri"/>
+                <w:color w:val="000000"/>
+                <w:sz w:val="20"/>
+                <w:lang w:eastAsia="es-ES"/>
+              </w:rPr>
+            </w:pPr>
+            <w:r>
+              <w:rPr>
+                <w:rFonts w:ascii="Calibri" w:eastAsia="Times New Roman" w:hAnsi="Calibri" w:cs="Calibri"/>
+                <w:color w:val="000000"/>
+                <w:sz w:val="20"/>
+                <w:lang w:eastAsia="es-ES"/>
+              </w:rPr>
+              <w:t>Evaluación general</w:t>
+            </w:r>
+          </w:p>
+        </w:tc>
+      </w:tr>
+      <w:tr>
+        <w:trPr>
+          <w:trHeight w:val="300"/>
+        </w:trPr>
+        <w:tc>
+          <w:tcPr>
+            <w:tcW w:w="1500" w:type="dxa"/>
+            <w:vMerge/>
+            <w:tcBorders>
+              <w:top w:val="nil"/>
+              <w:left w:val="single" w:sz="4" w:space="0" w:color="auto"/>
+              <w:bottom w:val="single" w:sz="4" w:space="0" w:color="auto"/>
+              <w:right w:val="single" w:sz="4" w:space="0" w:color="auto"/>
+            </w:tcBorders>
+            <w:vAlign w:val="center"/>
+            <w:hideMark/>
+          </w:tcPr>
+          <w:p>
+            <w:pPr>
+              <w:spacing w:after="0" w:line="240" w:lineRule="auto"/>
+              <w:rPr>
+                <w:rFonts w:ascii="Arial" w:eastAsia="Times New Roman" w:hAnsi="Arial" w:cs="Arial"/>
+                <w:color w:val="000000"/>
+                <w:sz w:val="20"/>
+                <w:szCs w:val="28"/>
+                <w:lang w:eastAsia="es-ES"/>
+              </w:rPr>
+            </w:pPr>
+          </w:p>
+        </w:tc>
+        <w:tc>
+          <w:tcPr>
+            <w:tcW w:w="6240" w:type="dxa"/>
+            <w:tcBorders>
+              <w:top w:val="nil"/>
+              <w:left w:val="nil"/>
+              <w:bottom w:val="single" w:sz="4" w:space="0" w:color="auto"/>
+              <w:right w:val="single" w:sz="4" w:space="0" w:color="auto"/>
+            </w:tcBorders>
+            <w:shd w:val="clear" w:color="000000" w:fill="FFFFFF"/>
+            <w:noWrap/>
+            <w:vAlign w:val="bottom"/>
+            <w:hideMark/>
+          </w:tcPr>
+          <w:p>
+            <w:pPr>
+              <w:spacing w:after="0" w:line="240" w:lineRule="auto"/>
+              <w:rPr>
+                <w:rFonts w:ascii="Calibri" w:eastAsia="Times New Roman" w:hAnsi="Calibri" w:cs="Calibri"/>
+                <w:color w:val="000000"/>
+                <w:sz w:val="20"/>
+                <w:lang w:eastAsia="es-ES"/>
+              </w:rPr>
+            </w:pPr>
+            <w:r>
+              <w:rPr>
+                <w:rFonts w:ascii="Calibri" w:eastAsia="Times New Roman" w:hAnsi="Calibri" w:cs="Calibri"/>
+                <w:color w:val="000000"/>
+                <w:sz w:val="20"/>
+                <w:lang w:eastAsia="es-ES"/>
+              </w:rPr>
+              <w:t>Finalización del manual</w:t>
+            </w:r>
+          </w:p>
+        </w:tc>
+      </w:tr>
+      <w:tr>
+        <w:trPr>
+          <w:trHeight w:val="300"/>
+        </w:trPr>
+        <w:tc>
+          <w:tcPr>
+            <w:tcW w:w="1500" w:type="dxa"/>
+            <w:vMerge/>
+            <w:tcBorders>
+              <w:top w:val="nil"/>
+              <w:left w:val="single" w:sz="4" w:space="0" w:color="auto"/>
+              <w:bottom w:val="single" w:sz="4" w:space="0" w:color="auto"/>
+              <w:right w:val="single" w:sz="4" w:space="0" w:color="auto"/>
+            </w:tcBorders>
+            <w:vAlign w:val="center"/>
+            <w:hideMark/>
+          </w:tcPr>
+          <w:p>
+            <w:pPr>
+              <w:spacing w:after="0" w:line="240" w:lineRule="auto"/>
+              <w:rPr>
+                <w:rFonts w:ascii="Arial" w:eastAsia="Times New Roman" w:hAnsi="Arial" w:cs="Arial"/>
+                <w:color w:val="000000"/>
+                <w:sz w:val="20"/>
+                <w:szCs w:val="28"/>
+                <w:lang w:eastAsia="es-ES"/>
+              </w:rPr>
+            </w:pPr>
+          </w:p>
+        </w:tc>
+        <w:tc>
+          <w:tcPr>
+            <w:tcW w:w="6240" w:type="dxa"/>
+            <w:tcBorders>
+              <w:top w:val="nil"/>
+              <w:left w:val="nil"/>
+              <w:bottom w:val="single" w:sz="4" w:space="0" w:color="auto"/>
+              <w:right w:val="single" w:sz="4" w:space="0" w:color="auto"/>
+            </w:tcBorders>
+            <w:shd w:val="clear" w:color="000000" w:fill="FFFFFF"/>
+            <w:noWrap/>
+            <w:vAlign w:val="bottom"/>
+            <w:hideMark/>
+          </w:tcPr>
+          <w:p>
+            <w:pPr>
+              <w:spacing w:after="0" w:line="240" w:lineRule="auto"/>
+              <w:rPr>
+                <w:rFonts w:ascii="Calibri" w:eastAsia="Times New Roman" w:hAnsi="Calibri" w:cs="Calibri"/>
+                <w:color w:val="000000"/>
+                <w:sz w:val="20"/>
+                <w:lang w:eastAsia="es-ES"/>
+              </w:rPr>
+            </w:pPr>
+            <w:r>
+              <w:rPr>
+                <w:rFonts w:ascii="Calibri" w:eastAsia="Times New Roman" w:hAnsi="Calibri" w:cs="Calibri"/>
+                <w:color w:val="000000"/>
+                <w:sz w:val="20"/>
+                <w:lang w:eastAsia="es-ES"/>
+              </w:rPr>
+              <w:t>Codificación 7</w:t>
+            </w:r>
+          </w:p>
+        </w:tc>
+      </w:tr>
+      <w:tr>
+        <w:trPr>
+          <w:trHeight w:val="300"/>
+        </w:trPr>
+        <w:tc>
+          <w:tcPr>
+            <w:tcW w:w="1500" w:type="dxa"/>
+            <w:vMerge w:val="restart"/>
+            <w:tcBorders>
+              <w:top w:val="nil"/>
+              <w:left w:val="single" w:sz="4" w:space="0" w:color="auto"/>
+              <w:bottom w:val="single" w:sz="4" w:space="0" w:color="auto"/>
+              <w:right w:val="single" w:sz="4" w:space="0" w:color="auto"/>
+            </w:tcBorders>
+            <w:shd w:val="clear" w:color="000000" w:fill="C5D9F1"/>
+            <w:noWrap/>
+            <w:vAlign w:val="center"/>
+            <w:hideMark/>
+          </w:tcPr>
+          <w:p>
+            <w:pPr>
+              <w:spacing w:after="0" w:line="240" w:lineRule="auto"/>
+              <w:jc w:val="center"/>
+              <w:rPr>
+                <w:rFonts w:ascii="Arial" w:eastAsia="Times New Roman" w:hAnsi="Arial" w:cs="Arial"/>
+                <w:color w:val="000000"/>
+                <w:sz w:val="20"/>
+                <w:szCs w:val="28"/>
+                <w:lang w:eastAsia="es-ES"/>
+              </w:rPr>
+            </w:pPr>
+            <w:r>
+              <w:rPr>
+                <w:rFonts w:ascii="Arial" w:eastAsia="Times New Roman" w:hAnsi="Arial" w:cs="Arial"/>
+                <w:color w:val="000000"/>
+                <w:sz w:val="20"/>
+                <w:szCs w:val="28"/>
+                <w:lang w:eastAsia="es-ES"/>
+              </w:rPr>
+              <w:t>13</w:t>
+            </w:r>
+          </w:p>
+        </w:tc>
+        <w:tc>
+          <w:tcPr>
+            <w:tcW w:w="6240" w:type="dxa"/>
+            <w:tcBorders>
+              <w:top w:val="nil"/>
+              <w:left w:val="nil"/>
+              <w:bottom w:val="single" w:sz="4" w:space="0" w:color="auto"/>
+              <w:right w:val="single" w:sz="4" w:space="0" w:color="auto"/>
+            </w:tcBorders>
+            <w:shd w:val="clear" w:color="000000" w:fill="C5D9F1"/>
+            <w:noWrap/>
+            <w:vAlign w:val="bottom"/>
+            <w:hideMark/>
+          </w:tcPr>
+          <w:p>
+            <w:pPr>
+              <w:spacing w:after="0" w:line="240" w:lineRule="auto"/>
+              <w:rPr>
+                <w:rFonts w:ascii="Calibri" w:eastAsia="Times New Roman" w:hAnsi="Calibri" w:cs="Calibri"/>
+                <w:color w:val="000000"/>
+                <w:sz w:val="20"/>
+                <w:lang w:eastAsia="es-ES"/>
+              </w:rPr>
+            </w:pPr>
+            <w:r>
+              <w:rPr>
+                <w:rFonts w:ascii="Calibri" w:eastAsia="Times New Roman" w:hAnsi="Calibri" w:cs="Calibri"/>
+                <w:color w:val="000000"/>
+                <w:sz w:val="20"/>
+                <w:lang w:eastAsia="es-ES"/>
+              </w:rPr>
+              <w:t>Revisión final</w:t>
+            </w:r>
+          </w:p>
+        </w:tc>
+      </w:tr>
+      <w:tr>
+        <w:trPr>
+          <w:trHeight w:val="300"/>
+        </w:trPr>
+        <w:tc>
+          <w:tcPr>
+            <w:tcW w:w="1500" w:type="dxa"/>
+            <w:vMerge/>
+            <w:tcBorders>
+              <w:top w:val="nil"/>
+              <w:left w:val="single" w:sz="4" w:space="0" w:color="auto"/>
+              <w:bottom w:val="single" w:sz="4" w:space="0" w:color="auto"/>
+              <w:right w:val="single" w:sz="4" w:space="0" w:color="auto"/>
+            </w:tcBorders>
+            <w:vAlign w:val="center"/>
+            <w:hideMark/>
+          </w:tcPr>
+          <w:p>
+            <w:pPr>
+              <w:spacing w:after="0" w:line="240" w:lineRule="auto"/>
+              <w:rPr>
+                <w:rFonts w:ascii="Arial" w:eastAsia="Times New Roman" w:hAnsi="Arial" w:cs="Arial"/>
+                <w:color w:val="000000"/>
+                <w:sz w:val="20"/>
+                <w:szCs w:val="28"/>
+                <w:lang w:eastAsia="es-ES"/>
+              </w:rPr>
+            </w:pPr>
+          </w:p>
+        </w:tc>
+        <w:tc>
+          <w:tcPr>
+            <w:tcW w:w="6240" w:type="dxa"/>
+            <w:tcBorders>
+              <w:top w:val="nil"/>
+              <w:left w:val="nil"/>
+              <w:bottom w:val="single" w:sz="4" w:space="0" w:color="auto"/>
+              <w:right w:val="single" w:sz="4" w:space="0" w:color="auto"/>
+            </w:tcBorders>
+            <w:shd w:val="clear" w:color="000000" w:fill="C5D9F1"/>
+            <w:noWrap/>
+            <w:vAlign w:val="bottom"/>
+            <w:hideMark/>
+          </w:tcPr>
+          <w:p>
+            <w:pPr>
+              <w:spacing w:after="0" w:line="240" w:lineRule="auto"/>
+              <w:rPr>
+                <w:rFonts w:ascii="Calibri" w:eastAsia="Times New Roman" w:hAnsi="Calibri" w:cs="Calibri"/>
+                <w:color w:val="000000"/>
+                <w:sz w:val="20"/>
+                <w:lang w:eastAsia="es-ES"/>
+              </w:rPr>
+            </w:pPr>
+            <w:r>
+              <w:rPr>
+                <w:rFonts w:ascii="Calibri" w:eastAsia="Times New Roman" w:hAnsi="Calibri" w:cs="Calibri"/>
+                <w:color w:val="000000"/>
+                <w:sz w:val="20"/>
+                <w:lang w:eastAsia="es-ES"/>
+              </w:rPr>
+              <w:t>Análisis general (funcionalidad, errores, eficiencia)</w:t>
+            </w:r>
+          </w:p>
+        </w:tc>
+      </w:tr>
+      <w:tr>
+        <w:trPr>
+          <w:trHeight w:val="300"/>
+        </w:trPr>
+        <w:tc>
+          <w:tcPr>
+            <w:tcW w:w="1500" w:type="dxa"/>
+            <w:vMerge/>
+            <w:tcBorders>
+              <w:top w:val="nil"/>
+              <w:left w:val="single" w:sz="4" w:space="0" w:color="auto"/>
+              <w:bottom w:val="single" w:sz="4" w:space="0" w:color="auto"/>
+              <w:right w:val="single" w:sz="4" w:space="0" w:color="auto"/>
+            </w:tcBorders>
+            <w:vAlign w:val="center"/>
+            <w:hideMark/>
+          </w:tcPr>
+          <w:p>
+            <w:pPr>
+              <w:spacing w:after="0" w:line="240" w:lineRule="auto"/>
+              <w:rPr>
+                <w:rFonts w:ascii="Arial" w:eastAsia="Times New Roman" w:hAnsi="Arial" w:cs="Arial"/>
+                <w:color w:val="000000"/>
+                <w:sz w:val="20"/>
+                <w:szCs w:val="28"/>
+                <w:lang w:eastAsia="es-ES"/>
+              </w:rPr>
+            </w:pPr>
+          </w:p>
+        </w:tc>
+        <w:tc>
+          <w:tcPr>
+            <w:tcW w:w="6240" w:type="dxa"/>
+            <w:tcBorders>
+              <w:top w:val="nil"/>
+              <w:left w:val="nil"/>
+              <w:bottom w:val="single" w:sz="4" w:space="0" w:color="auto"/>
+              <w:right w:val="single" w:sz="4" w:space="0" w:color="auto"/>
+            </w:tcBorders>
+            <w:shd w:val="clear" w:color="000000" w:fill="C5D9F1"/>
+            <w:noWrap/>
+            <w:vAlign w:val="bottom"/>
+            <w:hideMark/>
+          </w:tcPr>
+          <w:p>
+            <w:pPr>
+              <w:spacing w:after="0" w:line="240" w:lineRule="auto"/>
+              <w:rPr>
+                <w:rFonts w:ascii="Calibri" w:eastAsia="Times New Roman" w:hAnsi="Calibri" w:cs="Calibri"/>
+                <w:color w:val="000000"/>
+                <w:sz w:val="20"/>
+                <w:lang w:eastAsia="es-ES"/>
+              </w:rPr>
+            </w:pPr>
+            <w:r>
+              <w:rPr>
+                <w:rFonts w:ascii="Calibri" w:eastAsia="Times New Roman" w:hAnsi="Calibri" w:cs="Calibri"/>
+                <w:color w:val="000000"/>
+                <w:sz w:val="20"/>
+                <w:lang w:eastAsia="es-ES"/>
+              </w:rPr>
+              <w:t>Desarrollo de la presentación</w:t>
+            </w:r>
+          </w:p>
+        </w:tc>
+      </w:tr>
+    </w:tbl>
     <w:p>
       <w:pPr>
         <w:jc w:val="both"/>
@@ -179,8 +2874,6 @@
           <w:sz w:val="24"/>
         </w:rPr>
       </w:pPr>
-      <w:bookmarkStart w:id="0" w:name="_GoBack"/>
-      <w:bookmarkEnd w:id="0"/>
     </w:p>
     <w:p>
       <w:pPr>
@@ -918,4 +3611,16 @@
   <a:objectDefaults/>
   <a:extraClrSchemeLst/>
 </a:theme>
+</file>
+
+<file path=customXml/item1.xml><?xml version="1.0" encoding="utf-8"?>
+<b:Sources xmlns:b="http://schemas.openxmlformats.org/officeDocument/2006/bibliography" xmlns="http://schemas.openxmlformats.org/officeDocument/2006/bibliography" SelectedStyle="\APA.XSL" StyleName="APA"/>
+</file>
+
+<file path=customXml/itemProps1.xml><?xml version="1.0" encoding="utf-8"?>
+<ds:datastoreItem xmlns:ds="http://schemas.openxmlformats.org/officeDocument/2006/customXml" ds:itemID="{46667D67-D682-4223-BB42-567A6C467444}">
+  <ds:schemaRefs>
+    <ds:schemaRef ds:uri="http://schemas.openxmlformats.org/officeDocument/2006/bibliography"/>
+  </ds:schemaRefs>
+</ds:datastoreItem>
 </file>